--- a/Documents/РПЗ.docx
+++ b/Documents/РПЗ.docx
@@ -3138,14 +3138,27 @@
       <w:r>
         <w:t xml:space="preserve">Рисунок </w:t>
       </w:r>
-      <w:fldSimple w:instr=" SEQ Рисунок \* ARABIC ">
-        <w:r>
-          <w:rPr>
-            <w:noProof/>
-          </w:rPr>
-          <w:t>1</w:t>
-        </w:r>
-      </w:fldSimple>
+      <w:r>
+        <w:fldChar w:fldCharType="begin"/>
+      </w:r>
+      <w:r>
+        <w:instrText xml:space="preserve"> SEQ Рисунок \* ARABIC </w:instrText>
+      </w:r>
+      <w:r>
+        <w:fldChar w:fldCharType="separate"/>
+      </w:r>
+      <w:r>
+        <w:rPr>
+          <w:noProof/>
+        </w:rPr>
+        <w:t>1</w:t>
+      </w:r>
+      <w:r>
+        <w:rPr>
+          <w:noProof/>
+        </w:rPr>
+        <w:fldChar w:fldCharType="end"/>
+      </w:r>
       <w:r>
         <w:t>. Пример создания сеточной карты</w:t>
       </w:r>
@@ -3716,14 +3729,27 @@
       <w:r>
         <w:t xml:space="preserve">Рисунок </w:t>
       </w:r>
-      <w:fldSimple w:instr=" SEQ Рисунок \* ARABIC ">
-        <w:r>
-          <w:rPr>
-            <w:noProof/>
-          </w:rPr>
-          <w:t>2</w:t>
-        </w:r>
-      </w:fldSimple>
+      <w:r>
+        <w:fldChar w:fldCharType="begin"/>
+      </w:r>
+      <w:r>
+        <w:instrText xml:space="preserve"> SEQ Рисунок \* ARABIC </w:instrText>
+      </w:r>
+      <w:r>
+        <w:fldChar w:fldCharType="separate"/>
+      </w:r>
+      <w:r>
+        <w:rPr>
+          <w:noProof/>
+        </w:rPr>
+        <w:t>2</w:t>
+      </w:r>
+      <w:r>
+        <w:rPr>
+          <w:noProof/>
+        </w:rPr>
+        <w:fldChar w:fldCharType="end"/>
+      </w:r>
       <w:r>
         <w:t xml:space="preserve">. </w:t>
       </w:r>
@@ -4496,14 +4522,27 @@
       <w:r>
         <w:t xml:space="preserve">Рисунок </w:t>
       </w:r>
-      <w:fldSimple w:instr=" SEQ Рисунок \* ARABIC ">
-        <w:r>
-          <w:rPr>
-            <w:noProof/>
-          </w:rPr>
-          <w:t>3</w:t>
-        </w:r>
-      </w:fldSimple>
+      <w:r>
+        <w:fldChar w:fldCharType="begin"/>
+      </w:r>
+      <w:r>
+        <w:instrText xml:space="preserve"> SEQ Рисунок \* ARABIC </w:instrText>
+      </w:r>
+      <w:r>
+        <w:fldChar w:fldCharType="separate"/>
+      </w:r>
+      <w:r>
+        <w:rPr>
+          <w:noProof/>
+        </w:rPr>
+        <w:t>3</w:t>
+      </w:r>
+      <w:r>
+        <w:rPr>
+          <w:noProof/>
+        </w:rPr>
+        <w:fldChar w:fldCharType="end"/>
+      </w:r>
       <w:r>
         <w:t xml:space="preserve">. </w:t>
       </w:r>
@@ -4842,14 +4881,27 @@
       <w:r>
         <w:t xml:space="preserve">Рисунок </w:t>
       </w:r>
-      <w:fldSimple w:instr=" SEQ Рисунок \* ARABIC ">
-        <w:r>
-          <w:rPr>
-            <w:noProof/>
-          </w:rPr>
-          <w:t>4</w:t>
-        </w:r>
-      </w:fldSimple>
+      <w:r>
+        <w:fldChar w:fldCharType="begin"/>
+      </w:r>
+      <w:r>
+        <w:instrText xml:space="preserve"> SEQ Рисунок \* ARABIC </w:instrText>
+      </w:r>
+      <w:r>
+        <w:fldChar w:fldCharType="separate"/>
+      </w:r>
+      <w:r>
+        <w:rPr>
+          <w:noProof/>
+        </w:rPr>
+        <w:t>4</w:t>
+      </w:r>
+      <w:r>
+        <w:rPr>
+          <w:noProof/>
+        </w:rPr>
+        <w:fldChar w:fldCharType="end"/>
+      </w:r>
       <w:r>
         <w:t>. Сравнение жадного алгоритма «лучший-первый» и алгоритма Ли</w:t>
       </w:r>
@@ -4935,14 +4987,27 @@
       <w:r>
         <w:t xml:space="preserve">Рисунок </w:t>
       </w:r>
-      <w:fldSimple w:instr=" SEQ Рисунок \* ARABIC ">
-        <w:r>
-          <w:rPr>
-            <w:noProof/>
-          </w:rPr>
-          <w:t>5</w:t>
-        </w:r>
-      </w:fldSimple>
+      <w:r>
+        <w:fldChar w:fldCharType="begin"/>
+      </w:r>
+      <w:r>
+        <w:instrText xml:space="preserve"> SEQ Рисунок \* ARABIC </w:instrText>
+      </w:r>
+      <w:r>
+        <w:fldChar w:fldCharType="separate"/>
+      </w:r>
+      <w:r>
+        <w:rPr>
+          <w:noProof/>
+        </w:rPr>
+        <w:t>5</w:t>
+      </w:r>
+      <w:r>
+        <w:rPr>
+          <w:noProof/>
+        </w:rPr>
+        <w:fldChar w:fldCharType="end"/>
+      </w:r>
       <w:r>
         <w:t>. Ловушка для жадного алгоритма «лучший-первый»</w:t>
       </w:r>
@@ -5290,14 +5355,27 @@
       <w:r>
         <w:t xml:space="preserve">Рисунок </w:t>
       </w:r>
-      <w:fldSimple w:instr=" SEQ Рисунок \* ARABIC ">
-        <w:r>
-          <w:rPr>
-            <w:noProof/>
-          </w:rPr>
-          <w:t>6</w:t>
-        </w:r>
-      </w:fldSimple>
+      <w:r>
+        <w:fldChar w:fldCharType="begin"/>
+      </w:r>
+      <w:r>
+        <w:instrText xml:space="preserve"> SEQ Рисунок \* ARABIC </w:instrText>
+      </w:r>
+      <w:r>
+        <w:fldChar w:fldCharType="separate"/>
+      </w:r>
+      <w:r>
+        <w:rPr>
+          <w:noProof/>
+        </w:rPr>
+        <w:t>6</w:t>
+      </w:r>
+      <w:r>
+        <w:rPr>
+          <w:noProof/>
+        </w:rPr>
+        <w:fldChar w:fldCharType="end"/>
+      </w:r>
       <w:r>
         <w:t xml:space="preserve">. Сравнение алгоритма </w:t>
       </w:r>
@@ -5566,14 +5644,27 @@
       <w:r>
         <w:t xml:space="preserve">Рисунок </w:t>
       </w:r>
-      <w:fldSimple w:instr=" SEQ Рисунок \* ARABIC ">
-        <w:r>
-          <w:rPr>
-            <w:noProof/>
-          </w:rPr>
-          <w:t>7</w:t>
-        </w:r>
-      </w:fldSimple>
+      <w:r>
+        <w:fldChar w:fldCharType="begin"/>
+      </w:r>
+      <w:r>
+        <w:instrText xml:space="preserve"> SEQ Рисунок \* ARABIC </w:instrText>
+      </w:r>
+      <w:r>
+        <w:fldChar w:fldCharType="separate"/>
+      </w:r>
+      <w:r>
+        <w:rPr>
+          <w:noProof/>
+        </w:rPr>
+        <w:t>7</w:t>
+      </w:r>
+      <w:r>
+        <w:rPr>
+          <w:noProof/>
+        </w:rPr>
+        <w:fldChar w:fldCharType="end"/>
+      </w:r>
       <w:r>
         <w:t xml:space="preserve">. </w:t>
       </w:r>
@@ -6170,14 +6261,27 @@
       <w:r>
         <w:t xml:space="preserve">Рисунок </w:t>
       </w:r>
-      <w:fldSimple w:instr=" SEQ Рисунок \* ARABIC ">
-        <w:r>
-          <w:rPr>
-            <w:noProof/>
-          </w:rPr>
-          <w:t>8</w:t>
-        </w:r>
-      </w:fldSimple>
+      <w:r>
+        <w:fldChar w:fldCharType="begin"/>
+      </w:r>
+      <w:r>
+        <w:instrText xml:space="preserve"> SEQ Рисунок \* ARABIC </w:instrText>
+      </w:r>
+      <w:r>
+        <w:fldChar w:fldCharType="separate"/>
+      </w:r>
+      <w:r>
+        <w:rPr>
+          <w:noProof/>
+        </w:rPr>
+        <w:t>8</w:t>
+      </w:r>
+      <w:r>
+        <w:rPr>
+          <w:noProof/>
+        </w:rPr>
+        <w:fldChar w:fldCharType="end"/>
+      </w:r>
       <w:r>
         <w:t>. Границы входов</w:t>
       </w:r>
@@ -6257,14 +6361,27 @@
       <w:r>
         <w:t xml:space="preserve">Рисунок </w:t>
       </w:r>
-      <w:fldSimple w:instr=" SEQ Рисунок \* ARABIC ">
-        <w:r>
-          <w:rPr>
-            <w:noProof/>
-          </w:rPr>
-          <w:t>9</w:t>
-        </w:r>
-      </w:fldSimple>
+      <w:r>
+        <w:fldChar w:fldCharType="begin"/>
+      </w:r>
+      <w:r>
+        <w:instrText xml:space="preserve"> SEQ Рисунок \* ARABIC </w:instrText>
+      </w:r>
+      <w:r>
+        <w:fldChar w:fldCharType="separate"/>
+      </w:r>
+      <w:r>
+        <w:rPr>
+          <w:noProof/>
+        </w:rPr>
+        <w:t>9</w:t>
+      </w:r>
+      <w:r>
+        <w:rPr>
+          <w:noProof/>
+        </w:rPr>
+        <w:fldChar w:fldCharType="end"/>
+      </w:r>
       <w:r>
         <w:t>. Построение графа</w:t>
       </w:r>
@@ -6496,14 +6613,27 @@
       <w:r>
         <w:t xml:space="preserve">Рисунок </w:t>
       </w:r>
-      <w:fldSimple w:instr=" SEQ Рисунок \* ARABIC ">
-        <w:r>
-          <w:rPr>
-            <w:noProof/>
-          </w:rPr>
-          <w:t>10</w:t>
-        </w:r>
-      </w:fldSimple>
+      <w:r>
+        <w:fldChar w:fldCharType="begin"/>
+      </w:r>
+      <w:r>
+        <w:instrText xml:space="preserve"> SEQ Рисунок \* ARABIC </w:instrText>
+      </w:r>
+      <w:r>
+        <w:fldChar w:fldCharType="separate"/>
+      </w:r>
+      <w:r>
+        <w:rPr>
+          <w:noProof/>
+        </w:rPr>
+        <w:t>10</w:t>
+      </w:r>
+      <w:r>
+        <w:rPr>
+          <w:noProof/>
+        </w:rPr>
+        <w:fldChar w:fldCharType="end"/>
+      </w:r>
       <w:r>
         <w:t xml:space="preserve">. Сравнение </w:t>
       </w:r>
@@ -7489,14 +7619,27 @@
       <w:r>
         <w:t xml:space="preserve">Таблица </w:t>
       </w:r>
-      <w:fldSimple w:instr=" SEQ Таблица \* ARABIC ">
-        <w:r>
-          <w:rPr>
-            <w:noProof/>
-          </w:rPr>
-          <w:t>2</w:t>
-        </w:r>
-      </w:fldSimple>
+      <w:r>
+        <w:fldChar w:fldCharType="begin"/>
+      </w:r>
+      <w:r>
+        <w:instrText xml:space="preserve"> SEQ Таблица \* ARABIC </w:instrText>
+      </w:r>
+      <w:r>
+        <w:fldChar w:fldCharType="separate"/>
+      </w:r>
+      <w:r>
+        <w:rPr>
+          <w:noProof/>
+        </w:rPr>
+        <w:t>2</w:t>
+      </w:r>
+      <w:r>
+        <w:rPr>
+          <w:noProof/>
+        </w:rPr>
+        <w:fldChar w:fldCharType="end"/>
+      </w:r>
       <w:r>
         <w:t xml:space="preserve">. Сравнение алгоритмов по </w:t>
       </w:r>
@@ -9592,14 +9735,27 @@
       <w:r>
         <w:t xml:space="preserve">Рисунок </w:t>
       </w:r>
-      <w:fldSimple w:instr=" SEQ Рисунок \* ARABIC ">
-        <w:r>
-          <w:rPr>
-            <w:noProof/>
-          </w:rPr>
-          <w:t>11</w:t>
-        </w:r>
-      </w:fldSimple>
+      <w:r>
+        <w:fldChar w:fldCharType="begin"/>
+      </w:r>
+      <w:r>
+        <w:instrText xml:space="preserve"> SEQ Рисунок \* ARABIC </w:instrText>
+      </w:r>
+      <w:r>
+        <w:fldChar w:fldCharType="separate"/>
+      </w:r>
+      <w:r>
+        <w:rPr>
+          <w:noProof/>
+        </w:rPr>
+        <w:t>11</w:t>
+      </w:r>
+      <w:r>
+        <w:rPr>
+          <w:noProof/>
+        </w:rPr>
+        <w:fldChar w:fldCharType="end"/>
+      </w:r>
       <w:r>
         <w:t>. Преобразования электронной карты</w:t>
       </w:r>
@@ -9608,8 +9764,6 @@
       <w:pPr>
         <w:pStyle w:val="ad"/>
       </w:pPr>
-      <w:bookmarkStart w:id="25" w:name="_GoBack"/>
-      <w:bookmarkEnd w:id="25"/>
       <w:r>
         <w:br w:type="page"/>
       </w:r>
@@ -9622,13 +9776,13 @@
       <w:pPr>
         <w:pStyle w:val="af1"/>
       </w:pPr>
-      <w:bookmarkStart w:id="26" w:name="_Toc39841545"/>
-      <w:bookmarkStart w:id="27" w:name="_Toc40701465"/>
+      <w:bookmarkStart w:id="25" w:name="_Toc39841545"/>
+      <w:bookmarkStart w:id="26" w:name="_Toc40701465"/>
       <w:r>
         <w:t>Растеризация векторных объектов</w:t>
       </w:r>
+      <w:bookmarkEnd w:id="25"/>
       <w:bookmarkEnd w:id="26"/>
-      <w:bookmarkEnd w:id="27"/>
     </w:p>
     <w:p>
       <w:pPr>
@@ -9726,14 +9880,27 @@
       <w:r>
         <w:t xml:space="preserve">Рисунок </w:t>
       </w:r>
-      <w:fldSimple w:instr=" SEQ Рисунок \* ARABIC ">
-        <w:r>
-          <w:rPr>
-            <w:noProof/>
-          </w:rPr>
-          <w:t>12</w:t>
-        </w:r>
-      </w:fldSimple>
+      <w:r>
+        <w:fldChar w:fldCharType="begin"/>
+      </w:r>
+      <w:r>
+        <w:instrText xml:space="preserve"> SEQ Рисунок \* ARABIC </w:instrText>
+      </w:r>
+      <w:r>
+        <w:fldChar w:fldCharType="separate"/>
+      </w:r>
+      <w:r>
+        <w:rPr>
+          <w:noProof/>
+        </w:rPr>
+        <w:t>12</w:t>
+      </w:r>
+      <w:r>
+        <w:rPr>
+          <w:noProof/>
+        </w:rPr>
+        <w:fldChar w:fldCharType="end"/>
+      </w:r>
       <w:r>
         <w:t>. Построчное заполнение</w:t>
       </w:r>
@@ -10374,14 +10541,27 @@
       <w:r>
         <w:t xml:space="preserve">Рисунок </w:t>
       </w:r>
-      <w:fldSimple w:instr=" SEQ Рисунок \* ARABIC ">
-        <w:r>
-          <w:rPr>
-            <w:noProof/>
-          </w:rPr>
-          <w:t>13</w:t>
-        </w:r>
-      </w:fldSimple>
+      <w:r>
+        <w:fldChar w:fldCharType="begin"/>
+      </w:r>
+      <w:r>
+        <w:instrText xml:space="preserve"> SEQ Рисунок \* ARABIC </w:instrText>
+      </w:r>
+      <w:r>
+        <w:fldChar w:fldCharType="separate"/>
+      </w:r>
+      <w:r>
+        <w:rPr>
+          <w:noProof/>
+        </w:rPr>
+        <w:t>13</w:t>
+      </w:r>
+      <w:r>
+        <w:rPr>
+          <w:noProof/>
+        </w:rPr>
+        <w:fldChar w:fldCharType="end"/>
+      </w:r>
       <w:r>
         <w:t>. Пример электронной карты</w:t>
       </w:r>
@@ -10451,14 +10631,27 @@
       <w:r>
         <w:t xml:space="preserve">Рисунок </w:t>
       </w:r>
-      <w:fldSimple w:instr=" SEQ Рисунок \* ARABIC ">
-        <w:r>
-          <w:rPr>
-            <w:noProof/>
-          </w:rPr>
-          <w:t>14</w:t>
-        </w:r>
-      </w:fldSimple>
+      <w:r>
+        <w:fldChar w:fldCharType="begin"/>
+      </w:r>
+      <w:r>
+        <w:instrText xml:space="preserve"> SEQ Рисунок \* ARABIC </w:instrText>
+      </w:r>
+      <w:r>
+        <w:fldChar w:fldCharType="separate"/>
+      </w:r>
+      <w:r>
+        <w:rPr>
+          <w:noProof/>
+        </w:rPr>
+        <w:t>14</w:t>
+      </w:r>
+      <w:r>
+        <w:rPr>
+          <w:noProof/>
+        </w:rPr>
+        <w:fldChar w:fldCharType="end"/>
+      </w:r>
       <w:r>
         <w:t>. Фрагмент векторной карты</w:t>
       </w:r>
@@ -10526,14 +10719,27 @@
       <w:r>
         <w:t xml:space="preserve">Рисунок </w:t>
       </w:r>
-      <w:fldSimple w:instr=" SEQ Рисунок \* ARABIC ">
-        <w:r>
-          <w:rPr>
-            <w:noProof/>
-          </w:rPr>
-          <w:t>15</w:t>
-        </w:r>
-      </w:fldSimple>
+      <w:r>
+        <w:fldChar w:fldCharType="begin"/>
+      </w:r>
+      <w:r>
+        <w:instrText xml:space="preserve"> SEQ Рисунок \* ARABIC </w:instrText>
+      </w:r>
+      <w:r>
+        <w:fldChar w:fldCharType="separate"/>
+      </w:r>
+      <w:r>
+        <w:rPr>
+          <w:noProof/>
+        </w:rPr>
+        <w:t>15</w:t>
+      </w:r>
+      <w:r>
+        <w:rPr>
+          <w:noProof/>
+        </w:rPr>
+        <w:fldChar w:fldCharType="end"/>
+      </w:r>
       <w:r>
         <w:t>. Результат растеризации</w:t>
       </w:r>
@@ -10568,7 +10774,7 @@
       <w:pPr>
         <w:pStyle w:val="af1"/>
       </w:pPr>
-      <w:bookmarkStart w:id="28" w:name="_Toc40701466"/>
+      <w:bookmarkStart w:id="27" w:name="_Toc40701466"/>
       <w:r>
         <w:t>Алгоритм Брезенх</w:t>
       </w:r>
@@ -10581,7 +10787,7 @@
       <w:r>
         <w:t>для отображения прямых линий на растровом слое</w:t>
       </w:r>
-      <w:bookmarkEnd w:id="28"/>
+      <w:bookmarkEnd w:id="27"/>
     </w:p>
     <w:p>
       <w:pPr>
@@ -10654,14 +10860,27 @@
       <w:r>
         <w:t xml:space="preserve">Рисунок </w:t>
       </w:r>
-      <w:fldSimple w:instr=" SEQ Рисунок \* ARABIC ">
-        <w:r>
-          <w:rPr>
-            <w:noProof/>
-          </w:rPr>
-          <w:t>16</w:t>
-        </w:r>
-      </w:fldSimple>
+      <w:r>
+        <w:fldChar w:fldCharType="begin"/>
+      </w:r>
+      <w:r>
+        <w:instrText xml:space="preserve"> SEQ Рисунок \* ARABIC </w:instrText>
+      </w:r>
+      <w:r>
+        <w:fldChar w:fldCharType="separate"/>
+      </w:r>
+      <w:r>
+        <w:rPr>
+          <w:noProof/>
+        </w:rPr>
+        <w:t>16</w:t>
+      </w:r>
+      <w:r>
+        <w:rPr>
+          <w:noProof/>
+        </w:rPr>
+        <w:fldChar w:fldCharType="end"/>
+      </w:r>
       <w:r>
         <w:t>. Демонстрация работы алгоритма Брезенхема</w:t>
       </w:r>
@@ -10754,14 +10973,27 @@
       <w:r>
         <w:t xml:space="preserve">Рисунок </w:t>
       </w:r>
-      <w:fldSimple w:instr=" SEQ Рисунок \* ARABIC ">
-        <w:r>
-          <w:rPr>
-            <w:noProof/>
-          </w:rPr>
-          <w:t>17</w:t>
-        </w:r>
-      </w:fldSimple>
+      <w:r>
+        <w:fldChar w:fldCharType="begin"/>
+      </w:r>
+      <w:r>
+        <w:instrText xml:space="preserve"> SEQ Рисунок \* ARABIC </w:instrText>
+      </w:r>
+      <w:r>
+        <w:fldChar w:fldCharType="separate"/>
+      </w:r>
+      <w:r>
+        <w:rPr>
+          <w:noProof/>
+        </w:rPr>
+        <w:t>17</w:t>
+      </w:r>
+      <w:r>
+        <w:rPr>
+          <w:noProof/>
+        </w:rPr>
+        <w:fldChar w:fldCharType="end"/>
+      </w:r>
       <w:r>
         <w:t>. Блок-схема алгоритма Брезенхема</w:t>
       </w:r>
@@ -10838,8 +11070,8 @@
       <w:pPr>
         <w:pStyle w:val="af1"/>
       </w:pPr>
-      <w:bookmarkStart w:id="29" w:name="_Toc39841546"/>
-      <w:bookmarkStart w:id="30" w:name="_Toc40701467"/>
+      <w:bookmarkStart w:id="28" w:name="_Toc39841546"/>
+      <w:bookmarkStart w:id="29" w:name="_Toc40701467"/>
       <w:r>
         <w:t xml:space="preserve">Модификация алгоритма </w:t>
       </w:r>
@@ -10855,8 +11087,8 @@
       <w:r>
         <w:t>для исключения опасных маршрутов</w:t>
       </w:r>
+      <w:bookmarkEnd w:id="28"/>
       <w:bookmarkEnd w:id="29"/>
-      <w:bookmarkEnd w:id="30"/>
     </w:p>
     <w:p>
       <w:pPr>
@@ -10908,14 +11140,27 @@
       <w:r>
         <w:t xml:space="preserve">Рисунок </w:t>
       </w:r>
-      <w:fldSimple w:instr=" SEQ Рисунок \* ARABIC ">
-        <w:r>
-          <w:rPr>
-            <w:noProof/>
-          </w:rPr>
-          <w:t>18</w:t>
-        </w:r>
-      </w:fldSimple>
+      <w:r>
+        <w:fldChar w:fldCharType="begin"/>
+      </w:r>
+      <w:r>
+        <w:instrText xml:space="preserve"> SEQ Рисунок \* ARABIC </w:instrText>
+      </w:r>
+      <w:r>
+        <w:fldChar w:fldCharType="separate"/>
+      </w:r>
+      <w:r>
+        <w:rPr>
+          <w:noProof/>
+        </w:rPr>
+        <w:t>18</w:t>
+      </w:r>
+      <w:r>
+        <w:rPr>
+          <w:noProof/>
+        </w:rPr>
+        <w:fldChar w:fldCharType="end"/>
+      </w:r>
       <w:r>
         <w:t xml:space="preserve">. </w:t>
       </w:r>
@@ -11047,14 +11292,27 @@
       <w:r>
         <w:t xml:space="preserve">Рисунок </w:t>
       </w:r>
-      <w:fldSimple w:instr=" SEQ Рисунок \* ARABIC ">
-        <w:r>
-          <w:rPr>
-            <w:noProof/>
-          </w:rPr>
-          <w:t>19</w:t>
-        </w:r>
-      </w:fldSimple>
+      <w:r>
+        <w:fldChar w:fldCharType="begin"/>
+      </w:r>
+      <w:r>
+        <w:instrText xml:space="preserve"> SEQ Рисунок \* ARABIC </w:instrText>
+      </w:r>
+      <w:r>
+        <w:fldChar w:fldCharType="separate"/>
+      </w:r>
+      <w:r>
+        <w:rPr>
+          <w:noProof/>
+        </w:rPr>
+        <w:t>19</w:t>
+      </w:r>
+      <w:r>
+        <w:rPr>
+          <w:noProof/>
+        </w:rPr>
+        <w:fldChar w:fldCharType="end"/>
+      </w:r>
       <w:r>
         <w:t xml:space="preserve">. Схема алгоритма </w:t>
       </w:r>
@@ -11129,14 +11387,27 @@
       <w:r>
         <w:t xml:space="preserve">Рисунок </w:t>
       </w:r>
-      <w:fldSimple w:instr=" SEQ Рисунок \* ARABIC ">
-        <w:r>
-          <w:rPr>
-            <w:noProof/>
-          </w:rPr>
-          <w:t>20</w:t>
-        </w:r>
-      </w:fldSimple>
+      <w:r>
+        <w:fldChar w:fldCharType="begin"/>
+      </w:r>
+      <w:r>
+        <w:instrText xml:space="preserve"> SEQ Рисунок \* ARABIC </w:instrText>
+      </w:r>
+      <w:r>
+        <w:fldChar w:fldCharType="separate"/>
+      </w:r>
+      <w:r>
+        <w:rPr>
+          <w:noProof/>
+        </w:rPr>
+        <w:t>20</w:t>
+      </w:r>
+      <w:r>
+        <w:rPr>
+          <w:noProof/>
+        </w:rPr>
+        <w:fldChar w:fldCharType="end"/>
+      </w:r>
       <w:r>
         <w:t>. Предварительная обработка электронной карты</w:t>
       </w:r>
@@ -11162,14 +11433,27 @@
       <w:r>
         <w:t xml:space="preserve">Рисунок </w:t>
       </w:r>
-      <w:fldSimple w:instr=" SEQ Рисунок \* ARABIC ">
-        <w:r>
-          <w:rPr>
-            <w:noProof/>
-          </w:rPr>
-          <w:t>21</w:t>
-        </w:r>
-      </w:fldSimple>
+      <w:r>
+        <w:fldChar w:fldCharType="begin"/>
+      </w:r>
+      <w:r>
+        <w:instrText xml:space="preserve"> SEQ Рисунок \* ARABIC </w:instrText>
+      </w:r>
+      <w:r>
+        <w:fldChar w:fldCharType="separate"/>
+      </w:r>
+      <w:r>
+        <w:rPr>
+          <w:noProof/>
+        </w:rPr>
+        <w:t>21</w:t>
+      </w:r>
+      <w:r>
+        <w:rPr>
+          <w:noProof/>
+        </w:rPr>
+        <w:fldChar w:fldCharType="end"/>
+      </w:r>
       <w:r>
         <w:t xml:space="preserve">. Поиск пути с помощью </w:t>
       </w:r>
@@ -11294,14 +11578,27 @@
       <w:r>
         <w:t xml:space="preserve">Рисунок </w:t>
       </w:r>
-      <w:fldSimple w:instr=" SEQ Рисунок \* ARABIC ">
-        <w:r>
-          <w:rPr>
-            <w:noProof/>
-          </w:rPr>
-          <w:t>22</w:t>
-        </w:r>
-      </w:fldSimple>
+      <w:r>
+        <w:fldChar w:fldCharType="begin"/>
+      </w:r>
+      <w:r>
+        <w:instrText xml:space="preserve"> SEQ Рисунок \* ARABIC </w:instrText>
+      </w:r>
+      <w:r>
+        <w:fldChar w:fldCharType="separate"/>
+      </w:r>
+      <w:r>
+        <w:rPr>
+          <w:noProof/>
+        </w:rPr>
+        <w:t>22</w:t>
+      </w:r>
+      <w:r>
+        <w:rPr>
+          <w:noProof/>
+        </w:rPr>
+        <w:fldChar w:fldCharType="end"/>
+      </w:r>
       <w:r>
         <w:t xml:space="preserve">. Блок-схема модификации алгоритма </w:t>
       </w:r>
@@ -11400,14 +11697,27 @@
       <w:r>
         <w:t xml:space="preserve">Рисунок </w:t>
       </w:r>
-      <w:fldSimple w:instr=" SEQ Рисунок \* ARABIC ">
-        <w:r>
-          <w:rPr>
-            <w:noProof/>
-          </w:rPr>
-          <w:t>23</w:t>
-        </w:r>
-      </w:fldSimple>
+      <w:r>
+        <w:fldChar w:fldCharType="begin"/>
+      </w:r>
+      <w:r>
+        <w:instrText xml:space="preserve"> SEQ Рисунок \* ARABIC </w:instrText>
+      </w:r>
+      <w:r>
+        <w:fldChar w:fldCharType="separate"/>
+      </w:r>
+      <w:r>
+        <w:rPr>
+          <w:noProof/>
+        </w:rPr>
+        <w:t>23</w:t>
+      </w:r>
+      <w:r>
+        <w:rPr>
+          <w:noProof/>
+        </w:rPr>
+        <w:fldChar w:fldCharType="end"/>
+      </w:r>
       <w:r>
         <w:t>. Исходное дискретное рабочее пространство</w:t>
       </w:r>
@@ -11496,14 +11806,27 @@
       <w:r>
         <w:t xml:space="preserve">Рисунок </w:t>
       </w:r>
-      <w:fldSimple w:instr=" SEQ Рисунок \* ARABIC ">
-        <w:r>
-          <w:rPr>
-            <w:noProof/>
-          </w:rPr>
-          <w:t>24</w:t>
-        </w:r>
-      </w:fldSimple>
+      <w:r>
+        <w:fldChar w:fldCharType="begin"/>
+      </w:r>
+      <w:r>
+        <w:instrText xml:space="preserve"> SEQ Рисунок \* ARABIC </w:instrText>
+      </w:r>
+      <w:r>
+        <w:fldChar w:fldCharType="separate"/>
+      </w:r>
+      <w:r>
+        <w:rPr>
+          <w:noProof/>
+        </w:rPr>
+        <w:t>24</w:t>
+      </w:r>
+      <w:r>
+        <w:rPr>
+          <w:noProof/>
+        </w:rPr>
+        <w:fldChar w:fldCharType="end"/>
+      </w:r>
       <w:r>
         <w:t>. Исходное состояние иерархического графа</w:t>
       </w:r>
@@ -11572,14 +11895,27 @@
       <w:r>
         <w:t xml:space="preserve">Рисунок </w:t>
       </w:r>
-      <w:fldSimple w:instr=" SEQ Рисунок \* ARABIC ">
-        <w:r>
-          <w:rPr>
-            <w:noProof/>
-          </w:rPr>
-          <w:t>25</w:t>
-        </w:r>
-      </w:fldSimple>
+      <w:r>
+        <w:fldChar w:fldCharType="begin"/>
+      </w:r>
+      <w:r>
+        <w:instrText xml:space="preserve"> SEQ Рисунок \* ARABIC </w:instrText>
+      </w:r>
+      <w:r>
+        <w:fldChar w:fldCharType="separate"/>
+      </w:r>
+      <w:r>
+        <w:rPr>
+          <w:noProof/>
+        </w:rPr>
+        <w:t>25</w:t>
+      </w:r>
+      <w:r>
+        <w:rPr>
+          <w:noProof/>
+        </w:rPr>
+        <w:fldChar w:fldCharType="end"/>
+      </w:r>
       <w:r>
         <w:t>. Добавлено новое препятствие</w:t>
       </w:r>
@@ -11647,14 +11983,27 @@
       <w:r>
         <w:t xml:space="preserve">Рисунок </w:t>
       </w:r>
-      <w:fldSimple w:instr=" SEQ Рисунок \* ARABIC ">
-        <w:r>
-          <w:rPr>
-            <w:noProof/>
-          </w:rPr>
-          <w:t>26</w:t>
-        </w:r>
-      </w:fldSimple>
+      <w:r>
+        <w:fldChar w:fldCharType="begin"/>
+      </w:r>
+      <w:r>
+        <w:instrText xml:space="preserve"> SEQ Рисунок \* ARABIC </w:instrText>
+      </w:r>
+      <w:r>
+        <w:fldChar w:fldCharType="separate"/>
+      </w:r>
+      <w:r>
+        <w:rPr>
+          <w:noProof/>
+        </w:rPr>
+        <w:t>26</w:t>
+      </w:r>
+      <w:r>
+        <w:rPr>
+          <w:noProof/>
+        </w:rPr>
+        <w:fldChar w:fldCharType="end"/>
+      </w:r>
       <w:r>
         <w:t>. Модификация иерархического графа</w:t>
       </w:r>
@@ -11663,11 +12012,11 @@
       <w:pPr>
         <w:pStyle w:val="af1"/>
       </w:pPr>
-      <w:bookmarkStart w:id="31" w:name="_Toc40701468"/>
+      <w:bookmarkStart w:id="30" w:name="_Toc40701468"/>
       <w:r>
         <w:t>Алгоритм сглаживания пути</w:t>
       </w:r>
-      <w:bookmarkEnd w:id="31"/>
+      <w:bookmarkEnd w:id="30"/>
     </w:p>
     <w:p>
       <w:pPr>
@@ -11757,14 +12106,27 @@
       <w:r>
         <w:t xml:space="preserve">Рисунок </w:t>
       </w:r>
-      <w:fldSimple w:instr=" SEQ Рисунок \* ARABIC ">
-        <w:r>
-          <w:rPr>
-            <w:noProof/>
-          </w:rPr>
-          <w:t>27</w:t>
-        </w:r>
-      </w:fldSimple>
+      <w:r>
+        <w:fldChar w:fldCharType="begin"/>
+      </w:r>
+      <w:r>
+        <w:instrText xml:space="preserve"> SEQ Рисунок \* ARABIC </w:instrText>
+      </w:r>
+      <w:r>
+        <w:fldChar w:fldCharType="separate"/>
+      </w:r>
+      <w:r>
+        <w:rPr>
+          <w:noProof/>
+        </w:rPr>
+        <w:t>27</w:t>
+      </w:r>
+      <w:r>
+        <w:rPr>
+          <w:noProof/>
+        </w:rPr>
+        <w:fldChar w:fldCharType="end"/>
+      </w:r>
       <w:r>
         <w:t xml:space="preserve">. </w:t>
       </w:r>
@@ -11835,14 +12197,27 @@
       <w:r>
         <w:t xml:space="preserve">Рисунок </w:t>
       </w:r>
-      <w:fldSimple w:instr=" SEQ Рисунок \* ARABIC ">
-        <w:r>
-          <w:rPr>
-            <w:noProof/>
-          </w:rPr>
-          <w:t>28</w:t>
-        </w:r>
-      </w:fldSimple>
+      <w:r>
+        <w:fldChar w:fldCharType="begin"/>
+      </w:r>
+      <w:r>
+        <w:instrText xml:space="preserve"> SEQ Рисунок \* ARABIC </w:instrText>
+      </w:r>
+      <w:r>
+        <w:fldChar w:fldCharType="separate"/>
+      </w:r>
+      <w:r>
+        <w:rPr>
+          <w:noProof/>
+        </w:rPr>
+        <w:t>28</w:t>
+      </w:r>
+      <w:r>
+        <w:rPr>
+          <w:noProof/>
+        </w:rPr>
+        <w:fldChar w:fldCharType="end"/>
+      </w:r>
       <w:r>
         <w:t>. Сглаживание пути</w:t>
       </w:r>
@@ -11864,7 +12239,7 @@
       <w:r>
         <w:lastRenderedPageBreak/>
         <w:pict>
-          <v:shape id="_x0000_i1033" type="#_x0000_t75" style="width:298.5pt;height:701.25pt">
+          <v:shape id="_x0000_i1030" type="#_x0000_t75" style="width:298.5pt;height:701.25pt">
             <v:imagedata r:id="rId50" o:title="Path smooting algorithm"/>
           </v:shape>
         </w:pict>
@@ -11878,14 +12253,27 @@
       <w:r>
         <w:t xml:space="preserve">Рисунок </w:t>
       </w:r>
-      <w:fldSimple w:instr=" SEQ Рисунок \* ARABIC ">
-        <w:r>
-          <w:rPr>
-            <w:noProof/>
-          </w:rPr>
-          <w:t>29</w:t>
-        </w:r>
-      </w:fldSimple>
+      <w:r>
+        <w:fldChar w:fldCharType="begin"/>
+      </w:r>
+      <w:r>
+        <w:instrText xml:space="preserve"> SEQ Рисунок \* ARABIC </w:instrText>
+      </w:r>
+      <w:r>
+        <w:fldChar w:fldCharType="separate"/>
+      </w:r>
+      <w:r>
+        <w:rPr>
+          <w:noProof/>
+        </w:rPr>
+        <w:t>29</w:t>
+      </w:r>
+      <w:r>
+        <w:rPr>
+          <w:noProof/>
+        </w:rPr>
+        <w:fldChar w:fldCharType="end"/>
+      </w:r>
       <w:r>
         <w:t>. Алгоритм сглаживания пути</w:t>
       </w:r>
@@ -11954,14 +12342,27 @@
       <w:r>
         <w:t xml:space="preserve">Рисунок </w:t>
       </w:r>
-      <w:fldSimple w:instr=" SEQ Рисунок \* ARABIC ">
-        <w:r>
-          <w:rPr>
-            <w:noProof/>
-          </w:rPr>
-          <w:t>30</w:t>
-        </w:r>
-      </w:fldSimple>
+      <w:r>
+        <w:fldChar w:fldCharType="begin"/>
+      </w:r>
+      <w:r>
+        <w:instrText xml:space="preserve"> SEQ Рисунок \* ARABIC </w:instrText>
+      </w:r>
+      <w:r>
+        <w:fldChar w:fldCharType="separate"/>
+      </w:r>
+      <w:r>
+        <w:rPr>
+          <w:noProof/>
+        </w:rPr>
+        <w:t>30</w:t>
+      </w:r>
+      <w:r>
+        <w:rPr>
+          <w:noProof/>
+        </w:rPr>
+        <w:fldChar w:fldCharType="end"/>
+      </w:r>
       <w:r>
         <w:t>. Сглаженный путь на реальной карте местности</w:t>
       </w:r>
@@ -11981,24 +12382,24 @@
       <w:pPr>
         <w:pStyle w:val="af"/>
       </w:pPr>
-      <w:bookmarkStart w:id="32" w:name="_Toc39841547"/>
-      <w:bookmarkStart w:id="33" w:name="_Toc40701469"/>
+      <w:bookmarkStart w:id="31" w:name="_Toc39841547"/>
+      <w:bookmarkStart w:id="32" w:name="_Toc40701469"/>
       <w:r>
         <w:lastRenderedPageBreak/>
         <w:t>Технологическая часть</w:t>
       </w:r>
+      <w:bookmarkEnd w:id="31"/>
       <w:bookmarkEnd w:id="32"/>
+    </w:p>
+    <w:p>
+      <w:pPr>
+        <w:pStyle w:val="af1"/>
+      </w:pPr>
+      <w:bookmarkStart w:id="33" w:name="_Toc40701470"/>
+      <w:r>
+        <w:t>Выбор среды и языка программирования</w:t>
+      </w:r>
       <w:bookmarkEnd w:id="33"/>
-    </w:p>
-    <w:p>
-      <w:pPr>
-        <w:pStyle w:val="af1"/>
-      </w:pPr>
-      <w:bookmarkStart w:id="34" w:name="_Toc40701470"/>
-      <w:r>
-        <w:t>Выбор среды и языка программирования</w:t>
-      </w:r>
-      <w:bookmarkEnd w:id="34"/>
     </w:p>
     <w:p>
       <w:pPr>
@@ -12430,11 +12831,11 @@
       <w:pPr>
         <w:pStyle w:val="af1"/>
       </w:pPr>
-      <w:bookmarkStart w:id="35" w:name="_Toc40701471"/>
+      <w:bookmarkStart w:id="34" w:name="_Toc40701471"/>
       <w:r>
         <w:t>Разработка структуры программного комплекса</w:t>
       </w:r>
-      <w:bookmarkEnd w:id="35"/>
+      <w:bookmarkEnd w:id="34"/>
     </w:p>
     <w:p>
       <w:pPr>
@@ -12580,7 +12981,7 @@
       </w:pPr>
       <w:r>
         <w:pict>
-          <v:shape id="_x0000_i1030" type="#_x0000_t75" style="width:480.75pt;height:326.25pt">
+          <v:shape id="_x0000_i1031" type="#_x0000_t75" style="width:480.75pt;height:326.25pt">
             <v:imagedata r:id="rId52" o:title="Use-Case diagram"/>
           </v:shape>
         </w:pict>
@@ -12594,14 +12995,27 @@
       <w:r>
         <w:t xml:space="preserve">Рисунок </w:t>
       </w:r>
-      <w:fldSimple w:instr=" SEQ Рисунок \* ARABIC ">
-        <w:r>
-          <w:rPr>
-            <w:noProof/>
-          </w:rPr>
-          <w:t>31</w:t>
-        </w:r>
-      </w:fldSimple>
+      <w:r>
+        <w:fldChar w:fldCharType="begin"/>
+      </w:r>
+      <w:r>
+        <w:instrText xml:space="preserve"> SEQ Рисунок \* ARABIC </w:instrText>
+      </w:r>
+      <w:r>
+        <w:fldChar w:fldCharType="separate"/>
+      </w:r>
+      <w:r>
+        <w:rPr>
+          <w:noProof/>
+        </w:rPr>
+        <w:t>31</w:t>
+      </w:r>
+      <w:r>
+        <w:rPr>
+          <w:noProof/>
+        </w:rPr>
+        <w:fldChar w:fldCharType="end"/>
+      </w:r>
       <w:r>
         <w:t xml:space="preserve">. </w:t>
       </w:r>
@@ -12659,7 +13073,7 @@
       <w:r>
         <w:lastRenderedPageBreak/>
         <w:pict>
-          <v:shape id="_x0000_i1031" type="#_x0000_t75" style="width:275.25pt;height:567.75pt">
+          <v:shape id="_x0000_i1032" type="#_x0000_t75" style="width:275.25pt;height:567.75pt">
             <v:imagedata r:id="rId53" o:title="ProjectLayerStructure"/>
           </v:shape>
         </w:pict>
@@ -12673,14 +13087,27 @@
       <w:r>
         <w:t xml:space="preserve">Рисунок </w:t>
       </w:r>
-      <w:fldSimple w:instr=" SEQ Рисунок \* ARABIC ">
-        <w:r>
-          <w:rPr>
-            <w:noProof/>
-          </w:rPr>
-          <w:t>32</w:t>
-        </w:r>
-      </w:fldSimple>
+      <w:r>
+        <w:fldChar w:fldCharType="begin"/>
+      </w:r>
+      <w:r>
+        <w:instrText xml:space="preserve"> SEQ Рисунок \* ARABIC </w:instrText>
+      </w:r>
+      <w:r>
+        <w:fldChar w:fldCharType="separate"/>
+      </w:r>
+      <w:r>
+        <w:rPr>
+          <w:noProof/>
+        </w:rPr>
+        <w:t>32</w:t>
+      </w:r>
+      <w:r>
+        <w:rPr>
+          <w:noProof/>
+        </w:rPr>
+        <w:fldChar w:fldCharType="end"/>
+      </w:r>
       <w:r>
         <w:t>. Уровни абстракции</w:t>
       </w:r>
@@ -12937,7 +13364,7 @@
       <w:r>
         <w:lastRenderedPageBreak/>
         <w:pict>
-          <v:shape id="_x0000_i1032" type="#_x0000_t75" style="width:481.5pt;height:320.25pt">
+          <v:shape id="_x0000_i1033" type="#_x0000_t75" style="width:481.5pt;height:320.25pt">
             <v:imagedata r:id="rId54" o:title="Class Diagram"/>
           </v:shape>
         </w:pict>
@@ -12951,14 +13378,27 @@
       <w:r>
         <w:t xml:space="preserve">Рисунок </w:t>
       </w:r>
-      <w:fldSimple w:instr=" SEQ Рисунок \* ARABIC ">
-        <w:r>
-          <w:rPr>
-            <w:noProof/>
-          </w:rPr>
-          <w:t>33</w:t>
-        </w:r>
-      </w:fldSimple>
+      <w:r>
+        <w:fldChar w:fldCharType="begin"/>
+      </w:r>
+      <w:r>
+        <w:instrText xml:space="preserve"> SEQ Рисунок \* ARABIC </w:instrText>
+      </w:r>
+      <w:r>
+        <w:fldChar w:fldCharType="separate"/>
+      </w:r>
+      <w:r>
+        <w:rPr>
+          <w:noProof/>
+        </w:rPr>
+        <w:t>33</w:t>
+      </w:r>
+      <w:r>
+        <w:rPr>
+          <w:noProof/>
+        </w:rPr>
+        <w:fldChar w:fldCharType="end"/>
+      </w:r>
       <w:r>
         <w:t>. Диаграмма классов</w:t>
       </w:r>
@@ -12967,11 +13407,11 @@
       <w:pPr>
         <w:pStyle w:val="af1"/>
       </w:pPr>
-      <w:bookmarkStart w:id="36" w:name="_Toc40701472"/>
+      <w:bookmarkStart w:id="35" w:name="_Toc40701472"/>
       <w:r>
         <w:t>Разработка пользовательского интерфейса</w:t>
       </w:r>
-      <w:bookmarkEnd w:id="36"/>
+      <w:bookmarkEnd w:id="35"/>
     </w:p>
     <w:p>
       <w:pPr>
@@ -13036,14 +13476,27 @@
       <w:r>
         <w:t xml:space="preserve">Рисунок </w:t>
       </w:r>
-      <w:fldSimple w:instr=" SEQ Рисунок \* ARABIC ">
-        <w:r>
-          <w:rPr>
-            <w:noProof/>
-          </w:rPr>
-          <w:t>34</w:t>
-        </w:r>
-      </w:fldSimple>
+      <w:r>
+        <w:fldChar w:fldCharType="begin"/>
+      </w:r>
+      <w:r>
+        <w:instrText xml:space="preserve"> SEQ Рисунок \* ARABIC </w:instrText>
+      </w:r>
+      <w:r>
+        <w:fldChar w:fldCharType="separate"/>
+      </w:r>
+      <w:r>
+        <w:rPr>
+          <w:noProof/>
+        </w:rPr>
+        <w:t>34</w:t>
+      </w:r>
+      <w:r>
+        <w:rPr>
+          <w:noProof/>
+        </w:rPr>
+        <w:fldChar w:fldCharType="end"/>
+      </w:r>
       <w:r>
         <w:t>. Главное окно (сразу после запуска)</w:t>
       </w:r>
@@ -13061,7 +13514,7 @@
       <w:pPr>
         <w:pStyle w:val="ad"/>
       </w:pPr>
-      <w:bookmarkStart w:id="37" w:name="_Toc39841548"/>
+      <w:bookmarkStart w:id="36" w:name="_Toc39841548"/>
       <w:r>
         <w:lastRenderedPageBreak/>
         <w:t>Для начала работы пользователю необходимо нажать кнопку «открыть карту». Будет вызвано диалоговое окно «обзор папок» (рис. 26), с помощью которого необходимо указать на папку, содержащую файлы электронной карты местности (см. конструкторский раздел).</w:t>
@@ -13133,14 +13586,27 @@
       <w:r>
         <w:t xml:space="preserve">Рисунок </w:t>
       </w:r>
-      <w:fldSimple w:instr=" SEQ Рисунок \* ARABIC ">
-        <w:r>
-          <w:rPr>
-            <w:noProof/>
-          </w:rPr>
-          <w:t>35</w:t>
-        </w:r>
-      </w:fldSimple>
+      <w:r>
+        <w:fldChar w:fldCharType="begin"/>
+      </w:r>
+      <w:r>
+        <w:instrText xml:space="preserve"> SEQ Рисунок \* ARABIC </w:instrText>
+      </w:r>
+      <w:r>
+        <w:fldChar w:fldCharType="separate"/>
+      </w:r>
+      <w:r>
+        <w:rPr>
+          <w:noProof/>
+        </w:rPr>
+        <w:t>35</w:t>
+      </w:r>
+      <w:r>
+        <w:rPr>
+          <w:noProof/>
+        </w:rPr>
+        <w:fldChar w:fldCharType="end"/>
+      </w:r>
       <w:r>
         <w:t>. Обзор папок</w:t>
       </w:r>
@@ -13221,14 +13687,27 @@
       <w:r>
         <w:t xml:space="preserve">Рисунок </w:t>
       </w:r>
-      <w:fldSimple w:instr=" SEQ Рисунок \* ARABIC ">
-        <w:r>
-          <w:rPr>
-            <w:noProof/>
-          </w:rPr>
-          <w:t>36</w:t>
-        </w:r>
-      </w:fldSimple>
+      <w:r>
+        <w:fldChar w:fldCharType="begin"/>
+      </w:r>
+      <w:r>
+        <w:instrText xml:space="preserve"> SEQ Рисунок \* ARABIC </w:instrText>
+      </w:r>
+      <w:r>
+        <w:fldChar w:fldCharType="separate"/>
+      </w:r>
+      <w:r>
+        <w:rPr>
+          <w:noProof/>
+        </w:rPr>
+        <w:t>36</w:t>
+      </w:r>
+      <w:r>
+        <w:rPr>
+          <w:noProof/>
+        </w:rPr>
+        <w:fldChar w:fldCharType="end"/>
+      </w:r>
       <w:r>
         <w:t>. Загруженная карта</w:t>
       </w:r>
@@ -13363,14 +13842,27 @@
       <w:r>
         <w:t xml:space="preserve">Рисунок </w:t>
       </w:r>
-      <w:fldSimple w:instr=" SEQ Рисунок \* ARABIC ">
-        <w:r>
-          <w:rPr>
-            <w:noProof/>
-          </w:rPr>
-          <w:t>37</w:t>
-        </w:r>
-      </w:fldSimple>
+      <w:r>
+        <w:fldChar w:fldCharType="begin"/>
+      </w:r>
+      <w:r>
+        <w:instrText xml:space="preserve"> SEQ Рисунок \* ARABIC </w:instrText>
+      </w:r>
+      <w:r>
+        <w:fldChar w:fldCharType="separate"/>
+      </w:r>
+      <w:r>
+        <w:rPr>
+          <w:noProof/>
+        </w:rPr>
+        <w:t>37</w:t>
+      </w:r>
+      <w:r>
+        <w:rPr>
+          <w:noProof/>
+        </w:rPr>
+        <w:fldChar w:fldCharType="end"/>
+      </w:r>
       <w:r>
         <w:t>. Настройка слоев</w:t>
       </w:r>
@@ -13492,14 +13984,27 @@
       <w:r>
         <w:t xml:space="preserve">Рисунок </w:t>
       </w:r>
-      <w:fldSimple w:instr=" SEQ Рисунок \* ARABIC ">
-        <w:r>
-          <w:rPr>
-            <w:noProof/>
-          </w:rPr>
-          <w:t>38</w:t>
-        </w:r>
-      </w:fldSimple>
+      <w:r>
+        <w:fldChar w:fldCharType="begin"/>
+      </w:r>
+      <w:r>
+        <w:instrText xml:space="preserve"> SEQ Рисунок \* ARABIC </w:instrText>
+      </w:r>
+      <w:r>
+        <w:fldChar w:fldCharType="separate"/>
+      </w:r>
+      <w:r>
+        <w:rPr>
+          <w:noProof/>
+        </w:rPr>
+        <w:t>38</w:t>
+      </w:r>
+      <w:r>
+        <w:rPr>
+          <w:noProof/>
+        </w:rPr>
+        <w:fldChar w:fldCharType="end"/>
+      </w:r>
       <w:r>
         <w:t>. Несущественные слои выключены</w:t>
       </w:r>
@@ -13627,14 +14132,27 @@
       <w:r>
         <w:t xml:space="preserve">Рисунок </w:t>
       </w:r>
-      <w:fldSimple w:instr=" SEQ Рисунок \* ARABIC ">
-        <w:r>
-          <w:rPr>
-            <w:noProof/>
-          </w:rPr>
-          <w:t>39</w:t>
-        </w:r>
-      </w:fldSimple>
+      <w:r>
+        <w:fldChar w:fldCharType="begin"/>
+      </w:r>
+      <w:r>
+        <w:instrText xml:space="preserve"> SEQ Рисунок \* ARABIC </w:instrText>
+      </w:r>
+      <w:r>
+        <w:fldChar w:fldCharType="separate"/>
+      </w:r>
+      <w:r>
+        <w:rPr>
+          <w:noProof/>
+        </w:rPr>
+        <w:t>39</w:t>
+      </w:r>
+      <w:r>
+        <w:rPr>
+          <w:noProof/>
+        </w:rPr>
+        <w:fldChar w:fldCharType="end"/>
+      </w:r>
       <w:r>
         <w:t>. Изменение масштаба и центра карты</w:t>
       </w:r>
@@ -13706,14 +14224,27 @@
       <w:r>
         <w:t xml:space="preserve">Рисунок </w:t>
       </w:r>
-      <w:fldSimple w:instr=" SEQ Рисунок \* ARABIC ">
-        <w:r>
-          <w:rPr>
-            <w:noProof/>
-          </w:rPr>
-          <w:t>40</w:t>
-        </w:r>
-      </w:fldSimple>
+      <w:r>
+        <w:fldChar w:fldCharType="begin"/>
+      </w:r>
+      <w:r>
+        <w:instrText xml:space="preserve"> SEQ Рисунок \* ARABIC </w:instrText>
+      </w:r>
+      <w:r>
+        <w:fldChar w:fldCharType="separate"/>
+      </w:r>
+      <w:r>
+        <w:rPr>
+          <w:noProof/>
+        </w:rPr>
+        <w:t>40</w:t>
+      </w:r>
+      <w:r>
+        <w:rPr>
+          <w:noProof/>
+        </w:rPr>
+        <w:fldChar w:fldCharType="end"/>
+      </w:r>
       <w:r>
         <w:t>. Незавершенный многоугольник</w:t>
       </w:r>
@@ -13808,14 +14339,27 @@
       <w:r>
         <w:t xml:space="preserve">Рисунок </w:t>
       </w:r>
-      <w:fldSimple w:instr=" SEQ Рисунок \* ARABIC ">
-        <w:r>
-          <w:rPr>
-            <w:noProof/>
-          </w:rPr>
-          <w:t>41</w:t>
-        </w:r>
-      </w:fldSimple>
+      <w:r>
+        <w:fldChar w:fldCharType="begin"/>
+      </w:r>
+      <w:r>
+        <w:instrText xml:space="preserve"> SEQ Рисунок \* ARABIC </w:instrText>
+      </w:r>
+      <w:r>
+        <w:fldChar w:fldCharType="separate"/>
+      </w:r>
+      <w:r>
+        <w:rPr>
+          <w:noProof/>
+        </w:rPr>
+        <w:t>41</w:t>
+      </w:r>
+      <w:r>
+        <w:rPr>
+          <w:noProof/>
+        </w:rPr>
+        <w:fldChar w:fldCharType="end"/>
+      </w:r>
       <w:r>
         <w:t>. Завершенный опасный участок карты</w:t>
       </w:r>
@@ -13884,14 +14428,27 @@
       <w:r>
         <w:t xml:space="preserve">Рисунок </w:t>
       </w:r>
-      <w:fldSimple w:instr=" SEQ Рисунок \* ARABIC ">
-        <w:r>
-          <w:rPr>
-            <w:noProof/>
-          </w:rPr>
-          <w:t>42</w:t>
-        </w:r>
-      </w:fldSimple>
+      <w:r>
+        <w:fldChar w:fldCharType="begin"/>
+      </w:r>
+      <w:r>
+        <w:instrText xml:space="preserve"> SEQ Рисунок \* ARABIC </w:instrText>
+      </w:r>
+      <w:r>
+        <w:fldChar w:fldCharType="separate"/>
+      </w:r>
+      <w:r>
+        <w:rPr>
+          <w:noProof/>
+        </w:rPr>
+        <w:t>42</w:t>
+      </w:r>
+      <w:r>
+        <w:rPr>
+          <w:noProof/>
+        </w:rPr>
+        <w:fldChar w:fldCharType="end"/>
+      </w:r>
       <w:r>
         <w:t>. Кратчайший безопасный путь</w:t>
       </w:r>
@@ -13967,14 +14524,27 @@
       <w:r>
         <w:t xml:space="preserve">Рисунок </w:t>
       </w:r>
-      <w:fldSimple w:instr=" SEQ Рисунок \* ARABIC ">
-        <w:r>
-          <w:rPr>
-            <w:noProof/>
-          </w:rPr>
-          <w:t>43</w:t>
-        </w:r>
-      </w:fldSimple>
+      <w:r>
+        <w:fldChar w:fldCharType="begin"/>
+      </w:r>
+      <w:r>
+        <w:instrText xml:space="preserve"> SEQ Рисунок \* ARABIC </w:instrText>
+      </w:r>
+      <w:r>
+        <w:fldChar w:fldCharType="separate"/>
+      </w:r>
+      <w:r>
+        <w:rPr>
+          <w:noProof/>
+        </w:rPr>
+        <w:t>43</w:t>
+      </w:r>
+      <w:r>
+        <w:rPr>
+          <w:noProof/>
+        </w:rPr>
+        <w:fldChar w:fldCharType="end"/>
+      </w:r>
       <w:r>
         <w:t>. Сообщение об ошибке выхода за пределы карты</w:t>
       </w:r>
@@ -14043,35 +14613,1395 @@
       <w:r>
         <w:t xml:space="preserve">Рисунок </w:t>
       </w:r>
-      <w:fldSimple w:instr=" SEQ Рисунок \* ARABIC ">
-        <w:r>
-          <w:rPr>
-            <w:noProof/>
-          </w:rPr>
-          <w:t>44</w:t>
-        </w:r>
-      </w:fldSimple>
+      <w:r>
+        <w:fldChar w:fldCharType="begin"/>
+      </w:r>
+      <w:r>
+        <w:instrText xml:space="preserve"> SEQ Рисунок \* ARABIC </w:instrText>
+      </w:r>
+      <w:r>
+        <w:fldChar w:fldCharType="separate"/>
+      </w:r>
+      <w:r>
+        <w:rPr>
+          <w:noProof/>
+        </w:rPr>
+        <w:t>44</w:t>
+      </w:r>
+      <w:r>
+        <w:rPr>
+          <w:noProof/>
+        </w:rPr>
+        <w:fldChar w:fldCharType="end"/>
+      </w:r>
       <w:r>
         <w:t>. Сообщение "Путь не найден"</w:t>
       </w:r>
     </w:p>
     <w:p>
       <w:pPr>
-        <w:pStyle w:val="ad"/>
-        <w:ind w:firstLine="3402"/>
-      </w:pPr>
+        <w:pStyle w:val="af1"/>
+      </w:pPr>
+      <w:r>
+        <w:t>Модульное т</w:t>
+      </w:r>
+      <w:r>
+        <w:t>естирование</w:t>
+      </w:r>
+    </w:p>
+    <w:p>
+      <w:pPr>
+        <w:pStyle w:val="ad"/>
+      </w:pPr>
+      <w:r>
+        <w:t xml:space="preserve">Для выполнения модульного тестирования использовались средства, встроенные в </w:t>
+      </w:r>
+      <w:r>
+        <w:rPr>
+          <w:lang w:val="en-US"/>
+        </w:rPr>
+        <w:t>Visual</w:t>
+      </w:r>
       <w:r>
         <w:t xml:space="preserve"> </w:t>
       </w:r>
-    </w:p>
-    <w:p>
-      <w:pPr>
-        <w:pStyle w:val="ad"/>
-        <w:ind w:firstLine="284"/>
-        <w:rPr>
+      <w:r>
+        <w:rPr>
+          <w:lang w:val="en-US"/>
+        </w:rPr>
+        <w:t>Studio</w:t>
+      </w:r>
+      <w:r>
+        <w:t xml:space="preserve"> 2019. </w:t>
+      </w:r>
+      <w:r>
+        <w:t xml:space="preserve">Данная </w:t>
+      </w:r>
+      <w:r>
+        <w:rPr>
+          <w:lang w:val="en-US"/>
+        </w:rPr>
+        <w:t>IDE</w:t>
+      </w:r>
+      <w:r>
+        <w:t xml:space="preserve"> </w:t>
+      </w:r>
+      <w:r>
+        <w:t>позволяет значительно упростить рутинные операции, выполняемые во время тестирования.</w:t>
+      </w:r>
+    </w:p>
+    <w:p>
+      <w:pPr>
+        <w:pStyle w:val="ad"/>
+      </w:pPr>
+      <w:r>
+        <w:t xml:space="preserve">Первым объектом тестирования является алгоритм вставки элемента в отсортированный список. Этот алгоритм применяется в алгоритме </w:t>
+      </w:r>
+      <w:r>
+        <w:rPr>
+          <w:lang w:val="en-US"/>
+        </w:rPr>
+        <w:t>A</w:t>
+      </w:r>
+      <w:r>
+        <w:t>* для ускорения операции поиска предпочтительного узла графа.</w:t>
+      </w:r>
+      <w:r>
+        <w:t xml:space="preserve"> Наборы входных данных представлены в таблице </w:t>
+      </w:r>
+      <w:r>
+        <w:t>3</w:t>
+      </w:r>
+      <w:r>
+        <w:t>.</w:t>
+      </w:r>
+    </w:p>
+    <w:p>
+      <w:pPr>
+        <w:pStyle w:val="af4"/>
+        <w:keepNext/>
+      </w:pPr>
+      <w:r>
+        <w:t xml:space="preserve">Таблица </w:t>
+      </w:r>
+      <w:r>
+        <w:fldChar w:fldCharType="begin"/>
+      </w:r>
+      <w:r>
+        <w:instrText xml:space="preserve"> SEQ Таблица \* ARABIC </w:instrText>
+      </w:r>
+      <w:r>
+        <w:fldChar w:fldCharType="separate"/>
+      </w:r>
+      <w:r>
+        <w:rPr>
+          <w:noProof/>
+        </w:rPr>
+        <w:t>3</w:t>
+      </w:r>
+      <w:r>
+        <w:fldChar w:fldCharType="end"/>
+      </w:r>
+      <w:r>
+        <w:t>. Тестирование алгоритма вставки в отсортированный список</w:t>
+      </w:r>
+    </w:p>
+    <w:tbl>
+      <w:tblPr>
+        <w:tblStyle w:val="ac"/>
+        <w:tblW w:w="0" w:type="auto"/>
+        <w:tblLook w:val="04A0" w:firstRow="1" w:lastRow="0" w:firstColumn="1" w:lastColumn="0" w:noHBand="0" w:noVBand="1"/>
+      </w:tblPr>
+      <w:tblGrid>
+        <w:gridCol w:w="2655"/>
+        <w:gridCol w:w="2459"/>
+        <w:gridCol w:w="2495"/>
+        <w:gridCol w:w="2018"/>
+      </w:tblGrid>
+      <w:tr>
+        <w:tc>
+          <w:tcPr>
+            <w:tcW w:w="2655" w:type="dxa"/>
+          </w:tcPr>
+          <w:p>
+            <w:pPr>
+              <w:pStyle w:val="ad"/>
+              <w:ind w:firstLine="0"/>
+              <w:rPr>
+                <w:b/>
+              </w:rPr>
+            </w:pPr>
+            <w:r>
+              <w:rPr>
+                <w:b/>
+              </w:rPr>
+              <w:t>Класс входных данных</w:t>
+            </w:r>
+          </w:p>
+        </w:tc>
+        <w:tc>
+          <w:tcPr>
+            <w:tcW w:w="2459" w:type="dxa"/>
+          </w:tcPr>
+          <w:p>
+            <w:pPr>
+              <w:pStyle w:val="ad"/>
+              <w:ind w:firstLine="0"/>
+              <w:rPr>
+                <w:b/>
+              </w:rPr>
+            </w:pPr>
+            <w:r>
+              <w:rPr>
+                <w:b/>
+              </w:rPr>
+              <w:t>Входные данные (список)</w:t>
+            </w:r>
+          </w:p>
+        </w:tc>
+        <w:tc>
+          <w:tcPr>
+            <w:tcW w:w="2495" w:type="dxa"/>
+          </w:tcPr>
+          <w:p>
+            <w:pPr>
+              <w:pStyle w:val="ad"/>
+              <w:ind w:firstLine="0"/>
+              <w:rPr>
+                <w:b/>
+              </w:rPr>
+            </w:pPr>
+            <w:r>
+              <w:rPr>
+                <w:b/>
+              </w:rPr>
+              <w:t>Входные данные (элемент)</w:t>
+            </w:r>
+          </w:p>
+        </w:tc>
+        <w:tc>
+          <w:tcPr>
+            <w:tcW w:w="2018" w:type="dxa"/>
+          </w:tcPr>
+          <w:p>
+            <w:pPr>
+              <w:pStyle w:val="ad"/>
+              <w:ind w:firstLine="0"/>
+              <w:rPr>
+                <w:b/>
+              </w:rPr>
+            </w:pPr>
+            <w:r>
+              <w:rPr>
+                <w:b/>
+              </w:rPr>
+              <w:t>Корректный результат</w:t>
+            </w:r>
+            <w:r>
+              <w:rPr>
+                <w:b/>
+              </w:rPr>
+              <w:t xml:space="preserve"> (</w:t>
+            </w:r>
+            <w:r>
+              <w:rPr>
+                <w:b/>
+              </w:rPr>
+              <w:t>сортировка по убыванию)</w:t>
+            </w:r>
+          </w:p>
+        </w:tc>
+      </w:tr>
+      <w:tr>
+        <w:tc>
+          <w:tcPr>
+            <w:tcW w:w="2655" w:type="dxa"/>
+          </w:tcPr>
+          <w:p>
+            <w:pPr>
+              <w:pStyle w:val="ad"/>
+              <w:ind w:firstLine="0"/>
+            </w:pPr>
+            <w:r>
+              <w:t>Пустой список</w:t>
+            </w:r>
+          </w:p>
+        </w:tc>
+        <w:tc>
+          <w:tcPr>
+            <w:tcW w:w="2459" w:type="dxa"/>
+          </w:tcPr>
+          <w:p>
+            <w:pPr>
+              <w:pStyle w:val="ad"/>
+              <w:ind w:firstLine="0"/>
+            </w:pPr>
+            <w:r>
+              <w:t>Пустой список</w:t>
+            </w:r>
+          </w:p>
+        </w:tc>
+        <w:tc>
+          <w:tcPr>
+            <w:tcW w:w="2495" w:type="dxa"/>
+          </w:tcPr>
+          <w:p>
+            <w:pPr>
+              <w:pStyle w:val="ad"/>
+              <w:ind w:firstLine="0"/>
+            </w:pPr>
+            <w:r>
+              <w:t>7</w:t>
+            </w:r>
+          </w:p>
+        </w:tc>
+        <w:tc>
+          <w:tcPr>
+            <w:tcW w:w="2018" w:type="dxa"/>
+          </w:tcPr>
+          <w:p>
+            <w:pPr>
+              <w:pStyle w:val="ad"/>
+              <w:ind w:firstLine="0"/>
+              <w:rPr>
+                <w:lang w:val="en-US"/>
+              </w:rPr>
+            </w:pPr>
+            <w:r>
+              <w:rPr>
+                <w:lang w:val="en-US"/>
+              </w:rPr>
+              <w:t>{7}</w:t>
+            </w:r>
+          </w:p>
+        </w:tc>
+      </w:tr>
+      <w:tr>
+        <w:tc>
+          <w:tcPr>
+            <w:tcW w:w="2655" w:type="dxa"/>
+          </w:tcPr>
+          <w:p>
+            <w:pPr>
+              <w:pStyle w:val="ad"/>
+              <w:ind w:firstLine="0"/>
+            </w:pPr>
+            <w:r>
+              <w:t>Один элемент, меньший вставляемого</w:t>
+            </w:r>
+          </w:p>
+        </w:tc>
+        <w:tc>
+          <w:tcPr>
+            <w:tcW w:w="2459" w:type="dxa"/>
+          </w:tcPr>
+          <w:p>
+            <w:pPr>
+              <w:pStyle w:val="ad"/>
+              <w:ind w:firstLine="0"/>
+              <w:rPr>
+                <w:lang w:val="en-US"/>
+              </w:rPr>
+            </w:pPr>
+            <w:r>
+              <w:rPr>
+                <w:lang w:val="en-US"/>
+              </w:rPr>
+              <w:t>{6}</w:t>
+            </w:r>
+          </w:p>
+        </w:tc>
+        <w:tc>
+          <w:tcPr>
+            <w:tcW w:w="2495" w:type="dxa"/>
+          </w:tcPr>
+          <w:p>
+            <w:pPr>
+              <w:pStyle w:val="ad"/>
+              <w:ind w:firstLine="0"/>
+              <w:rPr>
+                <w:lang w:val="en-US"/>
+              </w:rPr>
+            </w:pPr>
+            <w:r>
+              <w:rPr>
+                <w:lang w:val="en-US"/>
+              </w:rPr>
+              <w:t>7</w:t>
+            </w:r>
+          </w:p>
+        </w:tc>
+        <w:tc>
+          <w:tcPr>
+            <w:tcW w:w="2018" w:type="dxa"/>
+          </w:tcPr>
+          <w:p>
+            <w:pPr>
+              <w:pStyle w:val="ad"/>
+              <w:ind w:firstLine="0"/>
+              <w:rPr>
+                <w:lang w:val="en-US"/>
+              </w:rPr>
+            </w:pPr>
+            <w:r>
+              <w:rPr>
+                <w:lang w:val="en-US"/>
+              </w:rPr>
+              <w:t>{7, 6}</w:t>
+            </w:r>
+          </w:p>
+        </w:tc>
+      </w:tr>
+      <w:tr>
+        <w:tc>
+          <w:tcPr>
+            <w:tcW w:w="2655" w:type="dxa"/>
+          </w:tcPr>
+          <w:p>
+            <w:pPr>
+              <w:pStyle w:val="ad"/>
+              <w:ind w:firstLine="0"/>
+            </w:pPr>
+            <w:r>
+              <w:t>Один элемент, больший вставляемого</w:t>
+            </w:r>
+          </w:p>
+        </w:tc>
+        <w:tc>
+          <w:tcPr>
+            <w:tcW w:w="2459" w:type="dxa"/>
+          </w:tcPr>
+          <w:p>
+            <w:pPr>
+              <w:pStyle w:val="ad"/>
+              <w:ind w:firstLine="0"/>
+            </w:pPr>
+            <w:r>
+              <w:rPr>
+                <w:lang w:val="en-US"/>
+              </w:rPr>
+              <w:t>{</w:t>
+            </w:r>
+            <w:r>
+              <w:t>8</w:t>
+            </w:r>
+            <w:r>
+              <w:rPr>
+                <w:lang w:val="en-US"/>
+              </w:rPr>
+              <w:t>}</w:t>
+            </w:r>
+          </w:p>
+        </w:tc>
+        <w:tc>
+          <w:tcPr>
+            <w:tcW w:w="2495" w:type="dxa"/>
+          </w:tcPr>
+          <w:p>
+            <w:pPr>
+              <w:pStyle w:val="ad"/>
+              <w:ind w:firstLine="0"/>
+            </w:pPr>
+            <w:r>
+              <w:t>7</w:t>
+            </w:r>
+          </w:p>
+        </w:tc>
+        <w:tc>
+          <w:tcPr>
+            <w:tcW w:w="2018" w:type="dxa"/>
+          </w:tcPr>
+          <w:p>
+            <w:pPr>
+              <w:pStyle w:val="ad"/>
+              <w:ind w:firstLine="0"/>
+            </w:pPr>
+            <w:r>
+              <w:rPr>
+                <w:lang w:val="en-US"/>
+              </w:rPr>
+              <w:t>{</w:t>
+            </w:r>
+            <w:r>
+              <w:t xml:space="preserve">8, </w:t>
+            </w:r>
+            <w:r>
+              <w:rPr>
+                <w:lang w:val="en-US"/>
+              </w:rPr>
+              <w:t>7}</w:t>
+            </w:r>
+          </w:p>
+        </w:tc>
+      </w:tr>
+      <w:tr>
+        <w:tc>
+          <w:tcPr>
+            <w:tcW w:w="2655" w:type="dxa"/>
+          </w:tcPr>
+          <w:p>
+            <w:pPr>
+              <w:pStyle w:val="ad"/>
+              <w:ind w:firstLine="0"/>
+            </w:pPr>
+            <w:r>
+              <w:t>Вставка в начало списка</w:t>
+            </w:r>
+          </w:p>
+        </w:tc>
+        <w:tc>
+          <w:tcPr>
+            <w:tcW w:w="2459" w:type="dxa"/>
+          </w:tcPr>
+          <w:p>
+            <w:pPr>
+              <w:pStyle w:val="ad"/>
+              <w:ind w:firstLine="0"/>
+            </w:pPr>
+            <w:r>
+              <w:t>{ 6, 5, 4, 3 }</w:t>
+            </w:r>
+          </w:p>
+        </w:tc>
+        <w:tc>
+          <w:tcPr>
+            <w:tcW w:w="2495" w:type="dxa"/>
+          </w:tcPr>
+          <w:p>
+            <w:pPr>
+              <w:pStyle w:val="ad"/>
+              <w:ind w:firstLine="0"/>
+            </w:pPr>
+            <w:r>
+              <w:t>7</w:t>
+            </w:r>
+          </w:p>
+        </w:tc>
+        <w:tc>
+          <w:tcPr>
+            <w:tcW w:w="2018" w:type="dxa"/>
+          </w:tcPr>
+          <w:p>
+            <w:pPr>
+              <w:pStyle w:val="ad"/>
+              <w:ind w:firstLine="0"/>
+            </w:pPr>
+            <w:r>
+              <w:t>{ 7, 6, 5, 4, 3 }</w:t>
+            </w:r>
+          </w:p>
+        </w:tc>
+      </w:tr>
+      <w:tr>
+        <w:tc>
+          <w:tcPr>
+            <w:tcW w:w="2655" w:type="dxa"/>
+          </w:tcPr>
+          <w:p>
+            <w:pPr>
+              <w:pStyle w:val="ad"/>
+              <w:ind w:firstLine="0"/>
+            </w:pPr>
+            <w:r>
+              <w:lastRenderedPageBreak/>
+              <w:t>Вставка в конец списка</w:t>
+            </w:r>
+          </w:p>
+        </w:tc>
+        <w:tc>
+          <w:tcPr>
+            <w:tcW w:w="2459" w:type="dxa"/>
+          </w:tcPr>
+          <w:p>
+            <w:pPr>
+              <w:pStyle w:val="ad"/>
+              <w:ind w:firstLine="0"/>
+            </w:pPr>
+            <w:r>
+              <w:t>{ 10, 9, 8 }</w:t>
+            </w:r>
+          </w:p>
+        </w:tc>
+        <w:tc>
+          <w:tcPr>
+            <w:tcW w:w="2495" w:type="dxa"/>
+          </w:tcPr>
+          <w:p>
+            <w:pPr>
+              <w:pStyle w:val="ad"/>
+              <w:ind w:firstLine="0"/>
+            </w:pPr>
+            <w:r>
+              <w:t>7</w:t>
+            </w:r>
+          </w:p>
+        </w:tc>
+        <w:tc>
+          <w:tcPr>
+            <w:tcW w:w="2018" w:type="dxa"/>
+          </w:tcPr>
+          <w:p>
+            <w:pPr>
+              <w:pStyle w:val="ad"/>
+              <w:ind w:firstLine="0"/>
+            </w:pPr>
+            <w:r>
+              <w:t>{ 10, 9, 8, 7 }</w:t>
+            </w:r>
+          </w:p>
+        </w:tc>
+      </w:tr>
+      <w:tr>
+        <w:tc>
+          <w:tcPr>
+            <w:tcW w:w="2655" w:type="dxa"/>
+          </w:tcPr>
+          <w:p>
+            <w:pPr>
+              <w:pStyle w:val="ad"/>
+              <w:ind w:firstLine="0"/>
+            </w:pPr>
+            <w:r>
+              <w:t>Вставка в середину списка</w:t>
+            </w:r>
+          </w:p>
+        </w:tc>
+        <w:tc>
+          <w:tcPr>
+            <w:tcW w:w="2459" w:type="dxa"/>
+          </w:tcPr>
+          <w:p>
+            <w:pPr>
+              <w:pStyle w:val="ad"/>
+              <w:ind w:firstLine="0"/>
+            </w:pPr>
+            <w:r>
+              <w:t>{ 10, 9, 8, 6, 5}</w:t>
+            </w:r>
+          </w:p>
+        </w:tc>
+        <w:tc>
+          <w:tcPr>
+            <w:tcW w:w="2495" w:type="dxa"/>
+          </w:tcPr>
+          <w:p>
+            <w:pPr>
+              <w:pStyle w:val="ad"/>
+              <w:ind w:firstLine="0"/>
+            </w:pPr>
+            <w:r>
+              <w:t>7</w:t>
+            </w:r>
+          </w:p>
+        </w:tc>
+        <w:tc>
+          <w:tcPr>
+            <w:tcW w:w="2018" w:type="dxa"/>
+          </w:tcPr>
+          <w:p>
+            <w:pPr>
+              <w:pStyle w:val="ad"/>
+              <w:ind w:firstLine="0"/>
+            </w:pPr>
+            <w:r>
+              <w:t>{ 10, 9, 8, 7, 6, 5 }</w:t>
+            </w:r>
+          </w:p>
+        </w:tc>
+      </w:tr>
+    </w:tbl>
+    <w:p>
+      <w:pPr>
+        <w:pStyle w:val="ad"/>
+      </w:pPr>
+    </w:p>
+    <w:p>
+      <w:pPr>
+        <w:pStyle w:val="ad"/>
+      </w:pPr>
+      <w:r>
+        <w:t>Следующим объектом тестирования является преобразование дискретного рабочего пространства во взвешенный граф. Проверяется количество созданных узлов и корректность связей между ними.</w:t>
+      </w:r>
+      <w:r>
+        <w:t xml:space="preserve"> </w:t>
+      </w:r>
+      <w:r>
+        <w:t xml:space="preserve">На рисунке представлена блок-схема алгоритма тестирования генератора взвешенного графа. Под словом «соединен» подразумевается существование связи, имеющей не бесконечный вес. Конкретные значения весов не проверяются, так как они зависят от выбранного способа определения расстояния между </w:t>
+      </w:r>
+      <w:r>
+        <w:t>ячейками.</w:t>
+      </w:r>
+    </w:p>
+    <w:p>
+      <w:pPr>
+        <w:pStyle w:val="ad"/>
+        <w:keepNext/>
+      </w:pPr>
+      <w:r>
+        <w:rPr>
+          <w:noProof/>
+        </w:rPr>
+        <w:lastRenderedPageBreak/>
+        <w:drawing>
+          <wp:inline distT="0" distB="0" distL="0" distR="0">
+            <wp:extent cx="4476896" cy="8963025"/>
+            <wp:effectExtent l="0" t="0" r="0" b="0"/>
+            <wp:docPr id="33" name="Рисунок 33" descr="C:\Users\Dmitry\AppData\Local\Microsoft\Windows\INetCache\Content.Word\Graph testing.png"/>
+            <wp:cNvGraphicFramePr>
+              <a:graphicFrameLocks xmlns:a="http://schemas.openxmlformats.org/drawingml/2006/main" noChangeAspect="1"/>
+            </wp:cNvGraphicFramePr>
+            <a:graphic xmlns:a="http://schemas.openxmlformats.org/drawingml/2006/main">
+              <a:graphicData uri="http://schemas.openxmlformats.org/drawingml/2006/picture">
+                <pic:pic xmlns:pic="http://schemas.openxmlformats.org/drawingml/2006/picture">
+                  <pic:nvPicPr>
+                    <pic:cNvPr id="0" name="Picture 12" descr="C:\Users\Dmitry\AppData\Local\Microsoft\Windows\INetCache\Content.Word\Graph testing.png"/>
+                    <pic:cNvPicPr>
+                      <a:picLocks noChangeAspect="1" noChangeArrowheads="1"/>
+                    </pic:cNvPicPr>
+                  </pic:nvPicPr>
+                  <pic:blipFill>
+                    <a:blip r:embed="rId66" cstate="print">
+                      <a:extLst>
+                        <a:ext uri="{28A0092B-C50C-407E-A947-70E740481C1C}">
+                          <a14:useLocalDpi xmlns:a14="http://schemas.microsoft.com/office/drawing/2010/main" val="0"/>
+                        </a:ext>
+                      </a:extLst>
+                    </a:blip>
+                    <a:srcRect/>
+                    <a:stretch>
+                      <a:fillRect/>
+                    </a:stretch>
+                  </pic:blipFill>
+                  <pic:spPr bwMode="auto">
+                    <a:xfrm>
+                      <a:off x="0" y="0"/>
+                      <a:ext cx="4482372" cy="8973989"/>
+                    </a:xfrm>
+                    <a:prstGeom prst="rect">
+                      <a:avLst/>
+                    </a:prstGeom>
+                    <a:noFill/>
+                    <a:ln>
+                      <a:noFill/>
+                    </a:ln>
+                  </pic:spPr>
+                </pic:pic>
+              </a:graphicData>
+            </a:graphic>
+          </wp:inline>
+        </w:drawing>
+      </w:r>
+    </w:p>
+    <w:p>
+      <w:pPr>
+        <w:pStyle w:val="af4"/>
+        <w:jc w:val="both"/>
+      </w:pPr>
+      <w:r>
+        <w:t xml:space="preserve">Рисунок </w:t>
+      </w:r>
+      <w:r>
+        <w:fldChar w:fldCharType="begin"/>
+      </w:r>
+      <w:r>
+        <w:instrText xml:space="preserve"> SEQ Рисунок \* ARABIC </w:instrText>
+      </w:r>
+      <w:r>
+        <w:fldChar w:fldCharType="separate"/>
+      </w:r>
+      <w:r>
+        <w:rPr>
+          <w:noProof/>
+        </w:rPr>
+        <w:t>45</w:t>
+      </w:r>
+      <w:r>
+        <w:fldChar w:fldCharType="end"/>
+      </w:r>
+      <w:r>
+        <w:t>. Тестирование генератора графов</w:t>
+      </w:r>
+    </w:p>
+    <w:p>
+      <w:pPr>
+        <w:pStyle w:val="ad"/>
+      </w:pPr>
+      <w:r>
+        <w:lastRenderedPageBreak/>
+        <w:t xml:space="preserve">Для тестирования алгоритмов поиска пути применялось </w:t>
+      </w:r>
+      <w:r>
+        <w:t xml:space="preserve">ручное визуальное тестирование. Автоматизировать данный процесс довольно сложно в связи с неоднозначностью результата (во многих ситуациях может быть несколько правильных результатов). Для тестирования работоспособности простых алгоритмов (Алгоритм Ли, </w:t>
+      </w:r>
+      <w:r>
+        <w:rPr>
+          <w:lang w:val="en-US"/>
+        </w:rPr>
+        <w:t>A</w:t>
+      </w:r>
+      <w:r>
+        <w:t xml:space="preserve">*) </w:t>
+      </w:r>
+      <w:r>
+        <w:t>использовалось специально разработанное приложение, визуализирующее работу алгоритмов на небольшом дискретном рабочем пространстве. Тестовые карты задавались с помощью текстовых файлов особого формата:</w:t>
+      </w:r>
+    </w:p>
+    <w:p>
+      <w:pPr>
+        <w:pStyle w:val="af5"/>
+        <w:rPr>
+          <w:rFonts w:eastAsia="Calibri"/>
+        </w:rPr>
+      </w:pPr>
+      <w:r>
+        <w:rPr>
+          <w:rFonts w:eastAsia="Calibri"/>
+        </w:rPr>
+        <w:t>XXXXXXXXXXXXXXXX</w:t>
+      </w:r>
+    </w:p>
+    <w:p>
+      <w:pPr>
+        <w:pStyle w:val="af5"/>
+        <w:rPr>
+          <w:rFonts w:eastAsia="Calibri"/>
+        </w:rPr>
+      </w:pPr>
+      <w:r>
+        <w:rPr>
+          <w:rFonts w:eastAsia="Calibri"/>
+        </w:rPr>
+        <w:t>X....X.........X</w:t>
+      </w:r>
+    </w:p>
+    <w:p>
+      <w:pPr>
+        <w:pStyle w:val="af5"/>
+        <w:rPr>
+          <w:rFonts w:eastAsia="Calibri"/>
+        </w:rPr>
+      </w:pPr>
+      <w:r>
+        <w:rPr>
+          <w:rFonts w:eastAsia="Calibri"/>
+        </w:rPr>
+        <w:t>X.XXXXXXXXXXXX.X</w:t>
+      </w:r>
+    </w:p>
+    <w:p>
+      <w:pPr>
+        <w:pStyle w:val="af5"/>
+        <w:rPr>
+          <w:rFonts w:eastAsia="Calibri"/>
+        </w:rPr>
+      </w:pPr>
+      <w:r>
+        <w:rPr>
+          <w:rFonts w:eastAsia="Calibri"/>
+        </w:rPr>
+        <w:t>X..............X</w:t>
+      </w:r>
+    </w:p>
+    <w:p>
+      <w:pPr>
+        <w:pStyle w:val="af5"/>
+        <w:rPr>
+          <w:rFonts w:eastAsia="Calibri"/>
+        </w:rPr>
+      </w:pPr>
+      <w:r>
+        <w:rPr>
+          <w:rFonts w:eastAsia="Calibri"/>
+        </w:rPr>
+        <w:t>X.XXXX.XXXXXXX.X</w:t>
+      </w:r>
+    </w:p>
+    <w:p>
+      <w:pPr>
+        <w:pStyle w:val="af5"/>
+        <w:rPr>
+          <w:rFonts w:eastAsia="Calibri"/>
+        </w:rPr>
+      </w:pPr>
+      <w:r>
+        <w:rPr>
+          <w:rFonts w:eastAsia="Calibri"/>
+        </w:rPr>
+        <w:t>X....X.X.......X</w:t>
+      </w:r>
+    </w:p>
+    <w:p>
+      <w:pPr>
+        <w:pStyle w:val="af5"/>
+        <w:rPr>
+          <w:rFonts w:eastAsia="Calibri"/>
+        </w:rPr>
+      </w:pPr>
+      <w:r>
+        <w:rPr>
+          <w:rFonts w:eastAsia="Calibri"/>
+        </w:rPr>
+        <w:t>XXXX.X.X.XXXXX.S</w:t>
+      </w:r>
+    </w:p>
+    <w:p>
+      <w:pPr>
+        <w:pStyle w:val="af5"/>
+        <w:rPr>
+          <w:rFonts w:eastAsia="Calibri"/>
+        </w:rPr>
+      </w:pPr>
+      <w:r>
+        <w:rPr>
+          <w:rFonts w:eastAsia="Calibri"/>
+        </w:rPr>
+        <w:t>E..X.X.X....X..X</w:t>
+      </w:r>
+    </w:p>
+    <w:p>
+      <w:pPr>
+        <w:pStyle w:val="af5"/>
+        <w:rPr>
+          <w:rFonts w:eastAsia="Calibri"/>
+        </w:rPr>
+      </w:pPr>
+      <w:r>
+        <w:rPr>
+          <w:rFonts w:eastAsia="Calibri"/>
+        </w:rPr>
+        <w:t>XX.X.X.XXXXXXX.X</w:t>
+      </w:r>
+    </w:p>
+    <w:p>
+      <w:pPr>
+        <w:pStyle w:val="af5"/>
+        <w:rPr>
+          <w:rFonts w:eastAsia="Calibri"/>
+        </w:rPr>
+      </w:pPr>
+      <w:r>
+        <w:rPr>
+          <w:rFonts w:eastAsia="Calibri"/>
+        </w:rPr>
+        <w:t>XX.X.X.X.......X</w:t>
+      </w:r>
+    </w:p>
+    <w:p>
+      <w:pPr>
+        <w:pStyle w:val="af5"/>
+        <w:rPr>
+          <w:rFonts w:eastAsia="Calibri"/>
+        </w:rPr>
+      </w:pPr>
+      <w:r>
+        <w:rPr>
+          <w:rFonts w:eastAsia="Calibri"/>
+        </w:rPr>
+        <w:t>X..X..X..XX.XXXX</w:t>
+      </w:r>
+    </w:p>
+    <w:p>
+      <w:pPr>
+        <w:pStyle w:val="af5"/>
+        <w:rPr>
+          <w:rFonts w:eastAsia="Calibri"/>
+        </w:rPr>
+      </w:pPr>
+      <w:r>
+        <w:rPr>
+          <w:rFonts w:eastAsia="Calibri"/>
+        </w:rPr>
+        <w:t>X.XXX.X.X......X</w:t>
+      </w:r>
+    </w:p>
+    <w:p>
+      <w:pPr>
+        <w:pStyle w:val="af5"/>
+        <w:rPr>
+          <w:rFonts w:eastAsia="Calibri"/>
+        </w:rPr>
+      </w:pPr>
+      <w:r>
+        <w:rPr>
+          <w:rFonts w:eastAsia="Calibri"/>
+        </w:rPr>
+        <w:t>X.XXX.X.X.XX.X.X</w:t>
+      </w:r>
+    </w:p>
+    <w:p>
+      <w:pPr>
+        <w:pStyle w:val="af5"/>
+        <w:rPr>
+          <w:rFonts w:eastAsia="Calibri"/>
+        </w:rPr>
+      </w:pPr>
+      <w:r>
+        <w:rPr>
+          <w:rFonts w:eastAsia="Calibri"/>
+        </w:rPr>
+        <w:t>X.....X.X.X..X.X</w:t>
+      </w:r>
+    </w:p>
+    <w:p>
+      <w:pPr>
+        <w:pStyle w:val="af5"/>
+      </w:pPr>
+      <w:r>
+        <w:rPr>
+          <w:rFonts w:eastAsia="Calibri"/>
+        </w:rPr>
+        <w:t>XXXXXXXXXXXXXXXX</w:t>
+      </w:r>
+    </w:p>
+    <w:p>
+      <w:pPr>
+        <w:pStyle w:val="ad"/>
+      </w:pPr>
+      <w:r>
+        <w:t>Данный файл с помощью символьных кодов формировал небольшое дискретное рабочее пространство, а также указывал начальную и конечную точки. Приложение позволяет отобразить работы двух разных алгоритмов на идентичных входных данных, что позволят сравнить результаты их работы (рис. 46). Зеленым цветом обозначаются непроходимые участки, красным – результат работы. В ячейках, которые «посетил» алгоритм, пишется расстояние от текущей ячейки до начальной. С помощью этой информации можно определить длину пути, а также оценить эффективность алгоритма по количеству «посещенных ячеек».</w:t>
+      </w:r>
+    </w:p>
+    <w:p>
+      <w:pPr>
+        <w:pStyle w:val="ad"/>
+        <w:keepNext/>
+        <w:ind w:firstLine="0"/>
+      </w:pPr>
+      <w:r>
+        <w:rPr>
+          <w:noProof/>
+        </w:rPr>
+        <w:lastRenderedPageBreak/>
+        <w:drawing>
+          <wp:inline distT="0" distB="0" distL="0" distR="0" wp14:anchorId="1A000A68" wp14:editId="11E7082E">
+            <wp:extent cx="6119495" cy="3088640"/>
+            <wp:effectExtent l="0" t="0" r="0" b="0"/>
+            <wp:docPr id="41" name="Рисунок 41"/>
+            <wp:cNvGraphicFramePr>
+              <a:graphicFrameLocks xmlns:a="http://schemas.openxmlformats.org/drawingml/2006/main" noChangeAspect="1"/>
+            </wp:cNvGraphicFramePr>
+            <a:graphic xmlns:a="http://schemas.openxmlformats.org/drawingml/2006/main">
+              <a:graphicData uri="http://schemas.openxmlformats.org/drawingml/2006/picture">
+                <pic:pic xmlns:pic="http://schemas.openxmlformats.org/drawingml/2006/picture">
+                  <pic:nvPicPr>
+                    <pic:cNvPr id="1" name=""/>
+                    <pic:cNvPicPr/>
+                  </pic:nvPicPr>
+                  <pic:blipFill>
+                    <a:blip r:embed="rId67"/>
+                    <a:stretch>
+                      <a:fillRect/>
+                    </a:stretch>
+                  </pic:blipFill>
+                  <pic:spPr>
+                    <a:xfrm>
+                      <a:off x="0" y="0"/>
+                      <a:ext cx="6119495" cy="3088640"/>
+                    </a:xfrm>
+                    <a:prstGeom prst="rect">
+                      <a:avLst/>
+                    </a:prstGeom>
+                  </pic:spPr>
+                </pic:pic>
+              </a:graphicData>
+            </a:graphic>
+          </wp:inline>
+        </w:drawing>
+      </w:r>
+    </w:p>
+    <w:p>
+      <w:pPr>
+        <w:pStyle w:val="af4"/>
+        <w:jc w:val="both"/>
+      </w:pPr>
+      <w:r>
+        <w:t xml:space="preserve">Рисунок </w:t>
+      </w:r>
+      <w:r>
+        <w:fldChar w:fldCharType="begin"/>
+      </w:r>
+      <w:r>
+        <w:instrText xml:space="preserve"> SEQ Рисунок \* ARABIC </w:instrText>
+      </w:r>
+      <w:r>
+        <w:fldChar w:fldCharType="separate"/>
+      </w:r>
+      <w:r>
+        <w:rPr>
+          <w:noProof/>
+        </w:rPr>
+        <w:t>46</w:t>
+      </w:r>
+      <w:r>
+        <w:fldChar w:fldCharType="end"/>
+      </w:r>
+      <w:r>
+        <w:t>. Тестирование алгоритмов</w:t>
+      </w:r>
+    </w:p>
+    <w:p>
+      <w:pPr>
+        <w:pStyle w:val="ad"/>
+      </w:pPr>
+      <w:r>
+        <w:t xml:space="preserve">Для тестирования алгоритма </w:t>
+      </w:r>
+      <w:r>
+        <w:rPr>
+          <w:lang w:val="en-US"/>
+        </w:rPr>
+        <w:t>HPA</w:t>
+      </w:r>
+      <w:r>
+        <w:t xml:space="preserve">* </w:t>
+      </w:r>
+      <w:r>
+        <w:t xml:space="preserve">требуется уже более сложная графика. Поэтому для него был разработана программа визуализации, которая отображает внутренние данные </w:t>
+      </w:r>
+      <w:r>
+        <w:rPr>
+          <w:lang w:val="en-US"/>
+        </w:rPr>
+        <w:t>HPA</w:t>
+      </w:r>
+      <w:r>
+        <w:t>*</w:t>
+      </w:r>
+      <w:r>
+        <w:t xml:space="preserve"> (рис. 47): структуру кластеров (красные линии), ячейки дискретного рабочего пространства (серые линии, разделяющие белые проходимые и черные непроходимые ячейки)</w:t>
+      </w:r>
+      <w:r>
+        <w:t>, посещенные ячейки (зеленые круги)</w:t>
+      </w:r>
+      <w:r>
+        <w:t xml:space="preserve"> и структуру иерархического графа (синие круги для узлов, зеленые линии для граней верхнего уровня).</w:t>
+      </w:r>
+      <w:r>
+        <w:t xml:space="preserve"> </w:t>
+      </w:r>
+      <w:r>
+        <w:t>Эта же программа позволяет протестировать работу модификации иерархического графа.</w:t>
+      </w:r>
+      <w:r>
+        <w:t xml:space="preserve"> Исходное дискретное рабочее пространство задается с помощью аналогичных текстовых файлов, что и в тестировании простых алгоритмов.</w:t>
+      </w:r>
+    </w:p>
+    <w:p>
+      <w:pPr>
+        <w:pStyle w:val="ad"/>
+        <w:keepNext/>
+        <w:ind w:firstLine="0"/>
+      </w:pPr>
+      <w:r>
+        <w:rPr>
+          <w:noProof/>
+        </w:rPr>
+        <w:lastRenderedPageBreak/>
+        <w:drawing>
+          <wp:inline distT="0" distB="0" distL="0" distR="0" wp14:anchorId="47B9417A" wp14:editId="3103474E">
+            <wp:extent cx="5943600" cy="5324475"/>
+            <wp:effectExtent l="0" t="0" r="0" b="9525"/>
+            <wp:docPr id="42" name="Рисунок 42"/>
+            <wp:cNvGraphicFramePr>
+              <a:graphicFrameLocks xmlns:a="http://schemas.openxmlformats.org/drawingml/2006/main" noChangeAspect="1"/>
+            </wp:cNvGraphicFramePr>
+            <a:graphic xmlns:a="http://schemas.openxmlformats.org/drawingml/2006/main">
+              <a:graphicData uri="http://schemas.openxmlformats.org/drawingml/2006/picture">
+                <pic:pic xmlns:pic="http://schemas.openxmlformats.org/drawingml/2006/picture">
+                  <pic:nvPicPr>
+                    <pic:cNvPr id="1" name=""/>
+                    <pic:cNvPicPr/>
+                  </pic:nvPicPr>
+                  <pic:blipFill>
+                    <a:blip r:embed="rId68"/>
+                    <a:stretch>
+                      <a:fillRect/>
+                    </a:stretch>
+                  </pic:blipFill>
+                  <pic:spPr>
+                    <a:xfrm>
+                      <a:off x="0" y="0"/>
+                      <a:ext cx="5943600" cy="5324475"/>
+                    </a:xfrm>
+                    <a:prstGeom prst="rect">
+                      <a:avLst/>
+                    </a:prstGeom>
+                  </pic:spPr>
+                </pic:pic>
+              </a:graphicData>
+            </a:graphic>
+          </wp:inline>
+        </w:drawing>
+      </w:r>
+    </w:p>
+    <w:p>
+      <w:pPr>
+        <w:pStyle w:val="af4"/>
+        <w:jc w:val="both"/>
+      </w:pPr>
+      <w:r>
+        <w:t xml:space="preserve">Рисунок </w:t>
+      </w:r>
+      <w:r>
+        <w:fldChar w:fldCharType="begin"/>
+      </w:r>
+      <w:r>
+        <w:instrText xml:space="preserve"> SEQ Рисунок \* ARABIC </w:instrText>
+      </w:r>
+      <w:r>
+        <w:fldChar w:fldCharType="separate"/>
+      </w:r>
+      <w:r>
+        <w:rPr>
+          <w:noProof/>
+        </w:rPr>
+        <w:t>47</w:t>
+      </w:r>
+      <w:r>
+        <w:fldChar w:fldCharType="end"/>
+      </w:r>
+      <w:r>
+        <w:t xml:space="preserve">. Тестирование </w:t>
+      </w:r>
+      <w:r>
+        <w:rPr>
+          <w:lang w:val="en-US"/>
+        </w:rPr>
+        <w:t>HPA</w:t>
+      </w:r>
+      <w:r>
+        <w:t>*</w:t>
+      </w:r>
+    </w:p>
+    <w:p>
+      <w:pPr>
+        <w:pStyle w:val="ad"/>
+      </w:pPr>
+      <w:r>
+        <w:t>Для тестирования алгоритма построчного заполнения также была разработана программа-визуализатор (рис. 48). Аналогичным образом проводилось тестирование алгоритма</w:t>
+      </w:r>
+      <w:bookmarkStart w:id="37" w:name="_GoBack"/>
+      <w:bookmarkEnd w:id="37"/>
+      <w:r>
+        <w:t xml:space="preserve"> создания дискретного рабочего пространства</w:t>
+      </w:r>
+      <w:r>
+        <w:t xml:space="preserve"> (</w:t>
+      </w:r>
+      <w:r>
+        <w:t>рис. 49)</w:t>
+      </w:r>
+      <w:r>
+        <w:t>.</w:t>
+      </w:r>
+      <w:r>
+        <w:t xml:space="preserve"> </w:t>
+      </w:r>
+    </w:p>
+    <w:p>
+      <w:pPr>
+        <w:pStyle w:val="ad"/>
+        <w:keepNext/>
+        <w:ind w:firstLine="0"/>
+      </w:pPr>
+      <w:r>
+        <w:rPr>
+          <w:noProof/>
+        </w:rPr>
+        <w:lastRenderedPageBreak/>
+        <w:drawing>
+          <wp:inline distT="0" distB="0" distL="0" distR="0" wp14:anchorId="5EED6B6F" wp14:editId="1F69E513">
+            <wp:extent cx="6119495" cy="3677920"/>
+            <wp:effectExtent l="0" t="0" r="0" b="0"/>
+            <wp:docPr id="43" name="Рисунок 43"/>
+            <wp:cNvGraphicFramePr>
+              <a:graphicFrameLocks xmlns:a="http://schemas.openxmlformats.org/drawingml/2006/main" noChangeAspect="1"/>
+            </wp:cNvGraphicFramePr>
+            <a:graphic xmlns:a="http://schemas.openxmlformats.org/drawingml/2006/main">
+              <a:graphicData uri="http://schemas.openxmlformats.org/drawingml/2006/picture">
+                <pic:pic xmlns:pic="http://schemas.openxmlformats.org/drawingml/2006/picture">
+                  <pic:nvPicPr>
+                    <pic:cNvPr id="1" name=""/>
+                    <pic:cNvPicPr/>
+                  </pic:nvPicPr>
+                  <pic:blipFill>
+                    <a:blip r:embed="rId69"/>
+                    <a:stretch>
+                      <a:fillRect/>
+                    </a:stretch>
+                  </pic:blipFill>
+                  <pic:spPr>
+                    <a:xfrm>
+                      <a:off x="0" y="0"/>
+                      <a:ext cx="6119495" cy="3677920"/>
+                    </a:xfrm>
+                    <a:prstGeom prst="rect">
+                      <a:avLst/>
+                    </a:prstGeom>
+                  </pic:spPr>
+                </pic:pic>
+              </a:graphicData>
+            </a:graphic>
+          </wp:inline>
+        </w:drawing>
+      </w:r>
+    </w:p>
+    <w:p>
+      <w:pPr>
+        <w:pStyle w:val="af4"/>
+        <w:jc w:val="both"/>
+      </w:pPr>
+      <w:r>
+        <w:t xml:space="preserve">Рисунок </w:t>
+      </w:r>
+      <w:r>
+        <w:fldChar w:fldCharType="begin"/>
+      </w:r>
+      <w:r>
+        <w:instrText xml:space="preserve"> SEQ Рисунок \* ARABIC </w:instrText>
+      </w:r>
+      <w:r>
+        <w:fldChar w:fldCharType="separate"/>
+      </w:r>
+      <w:r>
+        <w:rPr>
+          <w:noProof/>
+        </w:rPr>
+        <w:t>48</w:t>
+      </w:r>
+      <w:r>
+        <w:fldChar w:fldCharType="end"/>
+      </w:r>
+      <w:r>
+        <w:t>. Тестирование алгоритма построчного заполнения</w:t>
+      </w:r>
+    </w:p>
+    <w:p>
+      <w:pPr>
+        <w:pStyle w:val="af4"/>
+        <w:keepNext/>
+        <w:jc w:val="both"/>
+      </w:pPr>
+      <w:r>
+        <w:rPr>
+          <w:noProof/>
+        </w:rPr>
+        <w:drawing>
+          <wp:inline distT="0" distB="0" distL="0" distR="0" wp14:anchorId="26205D97" wp14:editId="78E481A1">
+            <wp:extent cx="6119495" cy="3254375"/>
+            <wp:effectExtent l="0" t="0" r="0" b="3175"/>
+            <wp:docPr id="44" name="Рисунок 44"/>
+            <wp:cNvGraphicFramePr>
+              <a:graphicFrameLocks xmlns:a="http://schemas.openxmlformats.org/drawingml/2006/main" noChangeAspect="1"/>
+            </wp:cNvGraphicFramePr>
+            <a:graphic xmlns:a="http://schemas.openxmlformats.org/drawingml/2006/main">
+              <a:graphicData uri="http://schemas.openxmlformats.org/drawingml/2006/picture">
+                <pic:pic xmlns:pic="http://schemas.openxmlformats.org/drawingml/2006/picture">
+                  <pic:nvPicPr>
+                    <pic:cNvPr id="1" name=""/>
+                    <pic:cNvPicPr/>
+                  </pic:nvPicPr>
+                  <pic:blipFill>
+                    <a:blip r:embed="rId70"/>
+                    <a:stretch>
+                      <a:fillRect/>
+                    </a:stretch>
+                  </pic:blipFill>
+                  <pic:spPr>
+                    <a:xfrm>
+                      <a:off x="0" y="0"/>
+                      <a:ext cx="6119495" cy="3254375"/>
+                    </a:xfrm>
+                    <a:prstGeom prst="rect">
+                      <a:avLst/>
+                    </a:prstGeom>
+                  </pic:spPr>
+                </pic:pic>
+              </a:graphicData>
+            </a:graphic>
+          </wp:inline>
+        </w:drawing>
+      </w:r>
+    </w:p>
+    <w:p>
+      <w:pPr>
+        <w:pStyle w:val="af4"/>
+        <w:jc w:val="both"/>
+      </w:pPr>
+      <w:r>
+        <w:t xml:space="preserve">Рисунок </w:t>
+      </w:r>
+      <w:r>
+        <w:fldChar w:fldCharType="begin"/>
+      </w:r>
+      <w:r>
+        <w:instrText xml:space="preserve"> SEQ Рисунок \* ARABIC </w:instrText>
+      </w:r>
+      <w:r>
+        <w:fldChar w:fldCharType="separate"/>
+      </w:r>
+      <w:r>
+        <w:rPr>
+          <w:noProof/>
+        </w:rPr>
+        <w:t>49</w:t>
+      </w:r>
+      <w:r>
+        <w:fldChar w:fldCharType="end"/>
+      </w:r>
+      <w:r>
+        <w:t>. Тестирование генератора дискретного рабочего пространства</w:t>
+      </w:r>
+    </w:p>
+    <w:p>
+      <w:pPr>
+        <w:rPr>
+          <w:b/>
           <w:sz w:val="32"/>
-        </w:rPr>
-      </w:pPr>
+          <w:szCs w:val="28"/>
+        </w:rPr>
+      </w:pPr>
+      <w:bookmarkStart w:id="38" w:name="_Toc40701473"/>
       <w:r>
         <w:br w:type="page"/>
       </w:r>
@@ -14080,7 +16010,6 @@
       <w:pPr>
         <w:pStyle w:val="af"/>
       </w:pPr>
-      <w:bookmarkStart w:id="38" w:name="_Toc40701473"/>
       <w:r>
         <w:lastRenderedPageBreak/>
         <w:t>Список</w:t>
@@ -14091,7 +16020,7 @@
       <w:r>
         <w:t>литературы</w:t>
       </w:r>
-      <w:bookmarkEnd w:id="37"/>
+      <w:bookmarkEnd w:id="36"/>
       <w:bookmarkEnd w:id="38"/>
     </w:p>
     <w:p>
@@ -14397,7 +16326,7 @@
           <w:lang w:val="en-US"/>
         </w:rPr>
       </w:pPr>
-      <w:hyperlink r:id="rId66" w:history="1">
+      <w:hyperlink r:id="rId71" w:history="1">
         <w:r>
           <w:rPr>
             <w:rStyle w:val="af3"/>
@@ -14507,7 +16436,7 @@
           <w:lang w:val="en-US"/>
         </w:rPr>
       </w:pPr>
-      <w:hyperlink r:id="rId67" w:history="1">
+      <w:hyperlink r:id="rId72" w:history="1">
         <w:r>
           <w:rPr>
             <w:rStyle w:val="af3"/>
@@ -14528,7 +16457,7 @@
           <w:lang w:val="en-US"/>
         </w:rPr>
       </w:pPr>
-      <w:hyperlink r:id="rId68" w:history="1">
+      <w:hyperlink r:id="rId73" w:history="1">
         <w:r>
           <w:rPr>
             <w:rStyle w:val="af3"/>
@@ -14567,7 +16496,7 @@
           <w:lang w:val="en-US"/>
         </w:rPr>
       </w:pPr>
-      <w:hyperlink r:id="rId69" w:history="1">
+      <w:hyperlink r:id="rId74" w:history="1">
         <w:r>
           <w:rPr>
             <w:rStyle w:val="af3"/>
@@ -14588,7 +16517,7 @@
           <w:lang w:val="en-US"/>
         </w:rPr>
       </w:pPr>
-      <w:hyperlink r:id="rId70" w:history="1">
+      <w:hyperlink r:id="rId75" w:history="1">
         <w:r>
           <w:rPr>
             <w:rStyle w:val="af3"/>
@@ -18713,7 +20642,7 @@
 </file>
 
 <file path=customXml/itemProps1.xml><?xml version="1.0" encoding="utf-8"?>
-<ds:datastoreItem xmlns:ds="http://schemas.openxmlformats.org/officeDocument/2006/customXml" ds:itemID="{02826040-E3E4-4AC2-BBB2-CDFAEEA6221C}">
+<ds:datastoreItem xmlns:ds="http://schemas.openxmlformats.org/officeDocument/2006/customXml" ds:itemID="{C6B6CEF0-7C78-44C8-8B25-B98630AD58C4}">
   <ds:schemaRefs>
     <ds:schemaRef ds:uri="http://schemas.openxmlformats.org/officeDocument/2006/bibliography"/>
   </ds:schemaRefs>
